--- a/python学习.docx
+++ b/python学习.docx
@@ -6240,7 +6240,6 @@
           <w:numId w:val="1"/>
         </w:numPr>
         <w:rPr>
-          <w:rFonts w:hint="eastAsia"/>
           <w:sz w:val="36"/>
           <w:szCs w:val="36"/>
         </w:rPr>
@@ -6741,11 +6740,6 @@
       </w:r>
     </w:p>
     <w:p>
-      <w:pPr>
-        <w:rPr>
-          <w:rFonts w:hint="eastAsia"/>
-        </w:rPr>
-      </w:pPr>
       <w:proofErr w:type="spellStart"/>
       <w:proofErr w:type="gramStart"/>
       <w:r>
@@ -6758,11 +6752,6 @@
       </w:r>
     </w:p>
     <w:p>
-      <w:pPr>
-        <w:rPr>
-          <w:rFonts w:hint="eastAsia"/>
-        </w:rPr>
-      </w:pPr>
       <w:r>
         <w:t>E:\Program Files\Python38\python.exe</w:t>
       </w:r>
@@ -6792,11 +6781,6 @@
       </w:r>
     </w:p>
     <w:p>
-      <w:pPr>
-        <w:rPr>
-          <w:rFonts w:hint="eastAsia"/>
-        </w:rPr>
-      </w:pPr>
       <w:r>
         <w:t>py3_env</w:t>
       </w:r>
@@ -6811,11 +6795,6 @@
       </w:r>
     </w:p>
     <w:p>
-      <w:pPr>
-        <w:rPr>
-          <w:rFonts w:hint="eastAsia"/>
-        </w:rPr>
-      </w:pPr>
       <w:r>
         <w:rPr>
           <w:rFonts w:hint="eastAsia"/>
@@ -7347,11 +7326,6 @@
       </w:r>
     </w:p>
     <w:p>
-      <w:pPr>
-        <w:rPr>
-          <w:rFonts w:hint="eastAsia"/>
-        </w:rPr>
-      </w:pPr>
       <w:r>
         <w:rPr>
           <w:noProof/>
@@ -7411,9 +7385,6 @@
           <w:numId w:val="10"/>
         </w:numPr>
         <w:ind w:firstLineChars="0"/>
-        <w:rPr>
-          <w:rFonts w:hint="eastAsia"/>
-        </w:rPr>
       </w:pPr>
       <w:r>
         <w:rPr>
@@ -7426,9 +7397,6 @@
       <w:pPr>
         <w:pStyle w:val="a5"/>
         <w:ind w:left="360" w:firstLineChars="0" w:firstLine="0"/>
-        <w:rPr>
-          <w:rFonts w:hint="eastAsia"/>
-        </w:rPr>
       </w:pPr>
       <w:r>
         <w:rPr>
@@ -7475,9 +7443,6 @@
       <w:pPr>
         <w:pStyle w:val="a5"/>
         <w:ind w:left="360" w:firstLineChars="0" w:firstLine="0"/>
-        <w:rPr>
-          <w:rFonts w:hint="eastAsia"/>
-        </w:rPr>
       </w:pPr>
       <w:r>
         <w:rPr>
@@ -7543,21 +7508,11 @@
       </w:r>
     </w:p>
     <w:p>
-      <w:pPr>
-        <w:rPr>
-          <w:rFonts w:hint="eastAsia"/>
-        </w:rPr>
-      </w:pPr>
       <w:r>
         <w:t>激活虚拟环境后，在虚拟环境下安装</w:t>
       </w:r>
     </w:p>
     <w:p>
-      <w:pPr>
-        <w:rPr>
-          <w:rFonts w:hint="eastAsia"/>
-        </w:rPr>
-      </w:pPr>
       <w:r>
         <w:rPr>
           <w:rFonts w:hint="eastAsia"/>
@@ -7614,9 +7569,6 @@
           <w:ilvl w:val="0"/>
           <w:numId w:val="9"/>
         </w:numPr>
-        <w:rPr>
-          <w:rFonts w:hint="eastAsia"/>
-        </w:rPr>
       </w:pPr>
       <w:r>
         <w:rPr>
@@ -7681,16 +7633,7 @@
           <w:szCs w:val="21"/>
           <w:shd w:val="clear" w:color="auto" w:fill="FFFFFF"/>
         </w:rPr>
-        <w:t>采用这种</w:t>
-      </w:r>
-      <w:r>
-        <w:rPr>
-          <w:rFonts w:hint="eastAsia"/>
-          <w:color w:val="FF0000"/>
-          <w:szCs w:val="21"/>
-          <w:shd w:val="clear" w:color="auto" w:fill="FFFFFF"/>
-        </w:rPr>
-        <w:t>，是</w:t>
+        <w:t>采用这种，是</w:t>
       </w:r>
       <w:proofErr w:type="spellStart"/>
       <w:r>
@@ -7885,9 +7828,6 @@
       <w:pPr>
         <w:pStyle w:val="a5"/>
         <w:ind w:left="420" w:firstLineChars="0" w:firstLine="0"/>
-        <w:rPr>
-          <w:rFonts w:hint="eastAsia"/>
-        </w:rPr>
       </w:pPr>
       <w:r>
         <w:rPr>
@@ -7938,7 +7878,6 @@
           <w:numId w:val="1"/>
         </w:numPr>
         <w:rPr>
-          <w:rFonts w:hint="eastAsia"/>
           <w:sz w:val="36"/>
           <w:szCs w:val="36"/>
         </w:rPr>
@@ -7975,7 +7914,7 @@
         <w:spacing w:line="360" w:lineRule="auto"/>
         <w:ind w:left="420" w:firstLineChars="0"/>
         <w:rPr>
-          <w:rFonts w:ascii="Arial" w:hAnsi="Arial" w:cs="Arial" w:hint="eastAsia"/>
+          <w:rFonts w:ascii="Arial" w:hAnsi="Arial" w:cs="Arial"/>
           <w:color w:val="4D4D4D"/>
           <w:shd w:val="clear" w:color="auto" w:fill="FFFFFF"/>
         </w:rPr>
@@ -8153,54 +8092,81 @@
         <w:ind w:left="420" w:firstLineChars="0" w:firstLine="0"/>
         <w:jc w:val="left"/>
         <w:rPr>
+          <w:rFonts w:ascii="Arial" w:eastAsia="宋体" w:hAnsi="Arial" w:cs="Arial"/>
+          <w:color w:val="4D4D4D"/>
+          <w:kern w:val="0"/>
+          <w:sz w:val="24"/>
+          <w:szCs w:val="24"/>
+        </w:rPr>
+      </w:pPr>
+      <w:r>
+        <w:rPr>
+          <w:rFonts w:ascii="Arial" w:eastAsia="宋体" w:hAnsi="Arial" w:cs="Arial"/>
+          <w:color w:val="4D4D4D"/>
+          <w:kern w:val="0"/>
+          <w:sz w:val="24"/>
+          <w:szCs w:val="24"/>
+        </w:rPr>
+        <w:t xml:space="preserve"> Windows </w:t>
+      </w:r>
+      <w:r>
+        <w:rPr>
+          <w:rFonts w:ascii="Arial" w:eastAsia="宋体" w:hAnsi="Arial" w:cs="Arial"/>
+          <w:color w:val="4D4D4D"/>
+          <w:kern w:val="0"/>
+          <w:sz w:val="24"/>
+          <w:szCs w:val="24"/>
+        </w:rPr>
+        <w:t>中</w:t>
+      </w:r>
+      <w:proofErr w:type="spellStart"/>
+      <w:r>
+        <w:rPr>
+          <w:rFonts w:ascii="Arial" w:eastAsia="宋体" w:hAnsi="Arial" w:cs="Arial"/>
+          <w:color w:val="4D4D4D"/>
+          <w:kern w:val="0"/>
+          <w:sz w:val="24"/>
+          <w:szCs w:val="24"/>
+        </w:rPr>
+        <w:t>venv</w:t>
+      </w:r>
+      <w:proofErr w:type="spellEnd"/>
+      <w:r>
+        <w:rPr>
+          <w:rFonts w:ascii="Arial" w:eastAsia="宋体" w:hAnsi="Arial" w:cs="Arial"/>
+          <w:color w:val="4D4D4D"/>
+          <w:kern w:val="0"/>
+          <w:sz w:val="24"/>
+          <w:szCs w:val="24"/>
+        </w:rPr>
+        <w:t>已经以标准库的形式存在，不用再单独安装</w:t>
+      </w:r>
+    </w:p>
+    <w:p>
+      <w:pPr>
+        <w:pStyle w:val="a5"/>
+        <w:widowControl/>
+        <w:shd w:val="clear" w:color="auto" w:fill="FFFFFF"/>
+        <w:spacing w:after="240"/>
+        <w:ind w:left="420" w:firstLineChars="0" w:firstLine="0"/>
+        <w:jc w:val="left"/>
+        <w:rPr>
+          <w:rFonts w:ascii="Arial" w:eastAsia="宋体" w:hAnsi="Arial" w:cs="Arial"/>
+          <w:color w:val="4D4D4D"/>
+          <w:kern w:val="0"/>
+          <w:sz w:val="24"/>
+          <w:szCs w:val="24"/>
+        </w:rPr>
+      </w:pPr>
+      <w:r>
+        <w:rPr>
           <w:rFonts w:ascii="Arial" w:eastAsia="宋体" w:hAnsi="Arial" w:cs="Arial" w:hint="eastAsia"/>
           <w:color w:val="4D4D4D"/>
           <w:kern w:val="0"/>
           <w:sz w:val="24"/>
           <w:szCs w:val="24"/>
         </w:rPr>
-      </w:pPr>
-      <w:r>
-        <w:rPr>
-          <w:rFonts w:ascii="Arial" w:eastAsia="宋体" w:hAnsi="Arial" w:cs="Arial"/>
-          <w:color w:val="4D4D4D"/>
-          <w:kern w:val="0"/>
-          <w:sz w:val="24"/>
-          <w:szCs w:val="24"/>
-        </w:rPr>
-        <w:t xml:space="preserve"> Windows </w:t>
-      </w:r>
-      <w:r>
-        <w:rPr>
-          <w:rFonts w:ascii="Arial" w:eastAsia="宋体" w:hAnsi="Arial" w:cs="Arial"/>
-          <w:color w:val="4D4D4D"/>
-          <w:kern w:val="0"/>
-          <w:sz w:val="24"/>
-          <w:szCs w:val="24"/>
-        </w:rPr>
-        <w:t>中</w:t>
-      </w:r>
-      <w:proofErr w:type="spellStart"/>
-      <w:r>
-        <w:rPr>
-          <w:rFonts w:ascii="Arial" w:eastAsia="宋体" w:hAnsi="Arial" w:cs="Arial"/>
-          <w:color w:val="4D4D4D"/>
-          <w:kern w:val="0"/>
-          <w:sz w:val="24"/>
-          <w:szCs w:val="24"/>
-        </w:rPr>
-        <w:t>venv</w:t>
-      </w:r>
-      <w:proofErr w:type="spellEnd"/>
-      <w:r>
-        <w:rPr>
-          <w:rFonts w:ascii="Arial" w:eastAsia="宋体" w:hAnsi="Arial" w:cs="Arial"/>
-          <w:color w:val="4D4D4D"/>
-          <w:kern w:val="0"/>
-          <w:sz w:val="24"/>
-          <w:szCs w:val="24"/>
-        </w:rPr>
-        <w:t>已经以标准库的形式存在，不用再单独安装</w:t>
+        <w:t>查看使用教程</w:t>
       </w:r>
     </w:p>
     <w:p>
@@ -8212,34 +8178,7 @@
         <w:ind w:left="420" w:firstLineChars="0" w:firstLine="0"/>
         <w:jc w:val="left"/>
         <w:rPr>
-          <w:rFonts w:ascii="Arial" w:eastAsia="宋体" w:hAnsi="Arial" w:cs="Arial" w:hint="eastAsia"/>
-          <w:color w:val="4D4D4D"/>
-          <w:kern w:val="0"/>
-          <w:sz w:val="24"/>
-          <w:szCs w:val="24"/>
-        </w:rPr>
-      </w:pPr>
-      <w:r>
-        <w:rPr>
-          <w:rFonts w:ascii="Arial" w:eastAsia="宋体" w:hAnsi="Arial" w:cs="Arial" w:hint="eastAsia"/>
-          <w:color w:val="4D4D4D"/>
-          <w:kern w:val="0"/>
-          <w:sz w:val="24"/>
-          <w:szCs w:val="24"/>
-        </w:rPr>
-        <w:t>查看使用教程</w:t>
-      </w:r>
-    </w:p>
-    <w:p>
-      <w:pPr>
-        <w:pStyle w:val="a5"/>
-        <w:widowControl/>
-        <w:shd w:val="clear" w:color="auto" w:fill="FFFFFF"/>
-        <w:spacing w:after="240"/>
-        <w:ind w:left="420" w:firstLineChars="0" w:firstLine="0"/>
-        <w:jc w:val="left"/>
-        <w:rPr>
-          <w:rFonts w:ascii="Arial" w:eastAsia="宋体" w:hAnsi="Arial" w:cs="Arial" w:hint="eastAsia"/>
+          <w:rFonts w:ascii="Arial" w:eastAsia="宋体" w:hAnsi="Arial" w:cs="Arial"/>
           <w:color w:val="4D4D4D"/>
           <w:kern w:val="0"/>
           <w:sz w:val="24"/>
@@ -8393,25 +8332,14 @@
         <w:ind w:left="420" w:firstLineChars="0" w:firstLine="0"/>
         <w:jc w:val="left"/>
         <w:rPr>
-          <w:rFonts w:ascii="Arial" w:eastAsia="宋体" w:hAnsi="Arial" w:cs="Arial" w:hint="eastAsia"/>
-          <w:color w:val="4D4D4D"/>
-          <w:kern w:val="0"/>
-          <w:sz w:val="24"/>
-          <w:szCs w:val="24"/>
-        </w:rPr>
-      </w:pPr>
-      <w:proofErr w:type="spellStart"/>
-      <w:r>
-        <w:rPr>
           <w:rFonts w:ascii="Arial" w:eastAsia="宋体" w:hAnsi="Arial" w:cs="Arial"/>
           <w:color w:val="4D4D4D"/>
           <w:kern w:val="0"/>
           <w:sz w:val="24"/>
           <w:szCs w:val="24"/>
         </w:rPr>
-        <w:t>sudo</w:t>
-      </w:r>
-      <w:proofErr w:type="spellEnd"/>
+      </w:pPr>
+      <w:proofErr w:type="spellStart"/>
       <w:r>
         <w:rPr>
           <w:rFonts w:ascii="Arial" w:eastAsia="宋体" w:hAnsi="Arial" w:cs="Arial"/>
@@ -8420,8 +8348,9 @@
           <w:sz w:val="24"/>
           <w:szCs w:val="24"/>
         </w:rPr>
-        <w:t xml:space="preserve"> apt-get install python3-venv # </w:t>
-      </w:r>
+        <w:t>sudo</w:t>
+      </w:r>
+      <w:proofErr w:type="spellEnd"/>
       <w:r>
         <w:rPr>
           <w:rFonts w:ascii="Arial" w:eastAsia="宋体" w:hAnsi="Arial" w:cs="Arial"/>
@@ -8430,7 +8359,7 @@
           <w:sz w:val="24"/>
           <w:szCs w:val="24"/>
         </w:rPr>
-        <w:t>如有不同版本的</w:t>
+        <w:t xml:space="preserve"> apt-get install python3-venv # </w:t>
       </w:r>
       <w:r>
         <w:rPr>
@@ -8440,7 +8369,7 @@
           <w:sz w:val="24"/>
           <w:szCs w:val="24"/>
         </w:rPr>
-        <w:t>Python3,</w:t>
+        <w:t>如有不同版本的</w:t>
       </w:r>
       <w:r>
         <w:rPr>
@@ -8450,9 +8379,8 @@
           <w:sz w:val="24"/>
           <w:szCs w:val="24"/>
         </w:rPr>
-        <w:t>可指定具体版本</w:t>
-      </w:r>
-      <w:proofErr w:type="spellStart"/>
+        <w:t>Python3,</w:t>
+      </w:r>
       <w:r>
         <w:rPr>
           <w:rFonts w:ascii="Arial" w:eastAsia="宋体" w:hAnsi="Arial" w:cs="Arial"/>
@@ -8461,9 +8389,9 @@
           <w:sz w:val="24"/>
           <w:szCs w:val="24"/>
         </w:rPr>
-        <w:t>venv</w:t>
-      </w:r>
-      <w:proofErr w:type="spellEnd"/>
+        <w:t>可指定具体版本</w:t>
+      </w:r>
+      <w:proofErr w:type="spellStart"/>
       <w:r>
         <w:rPr>
           <w:rFonts w:ascii="Arial" w:eastAsia="宋体" w:hAnsi="Arial" w:cs="Arial"/>
@@ -8472,9 +8400,9 @@
           <w:sz w:val="24"/>
           <w:szCs w:val="24"/>
         </w:rPr>
-        <w:t>：</w:t>
-      </w:r>
-      <w:proofErr w:type="gramStart"/>
+        <w:t>venv</w:t>
+      </w:r>
+      <w:proofErr w:type="spellEnd"/>
       <w:r>
         <w:rPr>
           <w:rFonts w:ascii="Arial" w:eastAsia="宋体" w:hAnsi="Arial" w:cs="Arial"/>
@@ -8483,6 +8411,17 @@
           <w:sz w:val="24"/>
           <w:szCs w:val="24"/>
         </w:rPr>
+        <w:t>：</w:t>
+      </w:r>
+      <w:proofErr w:type="gramStart"/>
+      <w:r>
+        <w:rPr>
+          <w:rFonts w:ascii="Arial" w:eastAsia="宋体" w:hAnsi="Arial" w:cs="Arial"/>
+          <w:color w:val="4D4D4D"/>
+          <w:kern w:val="0"/>
+          <w:sz w:val="24"/>
+          <w:szCs w:val="24"/>
+        </w:rPr>
         <w:t>python3.5-venv</w:t>
       </w:r>
       <w:proofErr w:type="gramEnd"/>
@@ -8511,25 +8450,14 @@
         <w:ind w:left="420" w:firstLineChars="0" w:firstLine="0"/>
         <w:jc w:val="left"/>
         <w:rPr>
-          <w:rFonts w:ascii="Arial" w:eastAsia="宋体" w:hAnsi="Arial" w:cs="Arial" w:hint="eastAsia"/>
-          <w:color w:val="4D4D4D"/>
-          <w:kern w:val="0"/>
-          <w:sz w:val="24"/>
-          <w:szCs w:val="24"/>
-        </w:rPr>
-      </w:pPr>
-      <w:proofErr w:type="gramStart"/>
-      <w:r>
-        <w:rPr>
           <w:rFonts w:ascii="Arial" w:eastAsia="宋体" w:hAnsi="Arial" w:cs="Arial"/>
           <w:color w:val="4D4D4D"/>
           <w:kern w:val="0"/>
           <w:sz w:val="24"/>
           <w:szCs w:val="24"/>
         </w:rPr>
-        <w:t>python</w:t>
-      </w:r>
-      <w:proofErr w:type="gramEnd"/>
+      </w:pPr>
+      <w:proofErr w:type="gramStart"/>
       <w:r>
         <w:rPr>
           <w:rFonts w:ascii="Arial" w:eastAsia="宋体" w:hAnsi="Arial" w:cs="Arial"/>
@@ -8538,9 +8466,9 @@
           <w:sz w:val="24"/>
           <w:szCs w:val="24"/>
         </w:rPr>
-        <w:t xml:space="preserve"> -m </w:t>
-      </w:r>
-      <w:proofErr w:type="spellStart"/>
+        <w:t>python</w:t>
+      </w:r>
+      <w:proofErr w:type="gramEnd"/>
       <w:r>
         <w:rPr>
           <w:rFonts w:ascii="Arial" w:eastAsia="宋体" w:hAnsi="Arial" w:cs="Arial"/>
@@ -8549,9 +8477,9 @@
           <w:sz w:val="24"/>
           <w:szCs w:val="24"/>
         </w:rPr>
-        <w:t>venv</w:t>
-      </w:r>
-      <w:proofErr w:type="spellEnd"/>
+        <w:t xml:space="preserve"> -m </w:t>
+      </w:r>
+      <w:proofErr w:type="spellStart"/>
       <w:r>
         <w:rPr>
           <w:rFonts w:ascii="Arial" w:eastAsia="宋体" w:hAnsi="Arial" w:cs="Arial"/>
@@ -8560,9 +8488,9 @@
           <w:sz w:val="24"/>
           <w:szCs w:val="24"/>
         </w:rPr>
-        <w:t xml:space="preserve"> </w:t>
-      </w:r>
-      <w:proofErr w:type="spellStart"/>
+        <w:t>venv</w:t>
+      </w:r>
+      <w:proofErr w:type="spellEnd"/>
       <w:r>
         <w:rPr>
           <w:rFonts w:ascii="Arial" w:eastAsia="宋体" w:hAnsi="Arial" w:cs="Arial"/>
@@ -8571,6 +8499,17 @@
           <w:sz w:val="24"/>
           <w:szCs w:val="24"/>
         </w:rPr>
+        <w:t xml:space="preserve"> </w:t>
+      </w:r>
+      <w:proofErr w:type="spellStart"/>
+      <w:r>
+        <w:rPr>
+          <w:rFonts w:ascii="Arial" w:eastAsia="宋体" w:hAnsi="Arial" w:cs="Arial"/>
+          <w:color w:val="4D4D4D"/>
+          <w:kern w:val="0"/>
+          <w:sz w:val="24"/>
+          <w:szCs w:val="24"/>
+        </w:rPr>
         <w:t>test_env</w:t>
       </w:r>
       <w:proofErr w:type="spellEnd"/>
@@ -8597,9 +8536,6 @@
         <w:pStyle w:val="a5"/>
         <w:spacing w:line="360" w:lineRule="auto"/>
         <w:ind w:left="420" w:firstLineChars="0"/>
-        <w:rPr>
-          <w:rFonts w:hint="eastAsia"/>
-        </w:rPr>
       </w:pPr>
       <w:r>
         <w:rPr>
@@ -8647,9 +8583,6 @@
         <w:pStyle w:val="a5"/>
         <w:spacing w:line="360" w:lineRule="auto"/>
         <w:ind w:left="420" w:firstLineChars="0"/>
-        <w:rPr>
-          <w:rFonts w:hint="eastAsia"/>
-        </w:rPr>
       </w:pPr>
       <w:r>
         <w:rPr>
@@ -8669,9 +8602,6 @@
         <w:pStyle w:val="a5"/>
         <w:spacing w:line="360" w:lineRule="auto"/>
         <w:ind w:left="420" w:firstLineChars="0"/>
-        <w:rPr>
-          <w:rFonts w:hint="eastAsia"/>
-        </w:rPr>
       </w:pPr>
       <w:r>
         <w:rPr>
@@ -8735,9 +8665,6 @@
         <w:pStyle w:val="a5"/>
         <w:spacing w:line="360" w:lineRule="auto"/>
         <w:ind w:left="420" w:firstLineChars="0"/>
-        <w:rPr>
-          <w:rFonts w:hint="eastAsia"/>
-        </w:rPr>
       </w:pPr>
       <w:r>
         <w:t>在虚拟环境的</w:t>
@@ -8774,9 +8701,6 @@
         <w:pStyle w:val="a5"/>
         <w:spacing w:line="360" w:lineRule="auto"/>
         <w:ind w:left="420" w:firstLineChars="0"/>
-        <w:rPr>
-          <w:rFonts w:hint="eastAsia"/>
-        </w:rPr>
       </w:pPr>
       <w:r>
         <w:rPr>
@@ -8824,9 +8748,6 @@
         <w:pStyle w:val="a5"/>
         <w:spacing w:line="360" w:lineRule="auto"/>
         <w:ind w:left="420" w:firstLineChars="0"/>
-        <w:rPr>
-          <w:rFonts w:hint="eastAsia"/>
-        </w:rPr>
       </w:pPr>
       <w:r>
         <w:rPr>
@@ -8840,9 +8761,6 @@
         <w:pStyle w:val="a5"/>
         <w:spacing w:line="360" w:lineRule="auto"/>
         <w:ind w:left="420" w:firstLineChars="0"/>
-        <w:rPr>
-          <w:rFonts w:hint="eastAsia"/>
-        </w:rPr>
       </w:pPr>
       <w:r>
         <w:rPr>
@@ -8890,9 +8808,6 @@
         <w:pStyle w:val="a5"/>
         <w:spacing w:line="360" w:lineRule="auto"/>
         <w:ind w:left="420" w:firstLineChars="0"/>
-        <w:rPr>
-          <w:rFonts w:hint="eastAsia"/>
-        </w:rPr>
       </w:pPr>
       <w:r>
         <w:rPr>
@@ -8918,9 +8833,6 @@
         <w:pStyle w:val="a5"/>
         <w:spacing w:line="360" w:lineRule="auto"/>
         <w:ind w:left="420" w:firstLineChars="0"/>
-        <w:rPr>
-          <w:rFonts w:hint="eastAsia"/>
-        </w:rPr>
       </w:pPr>
       <w:r>
         <w:rPr>
@@ -8969,9 +8881,6 @@
         <w:pStyle w:val="a5"/>
         <w:spacing w:line="360" w:lineRule="auto"/>
         <w:ind w:left="420" w:firstLineChars="0"/>
-        <w:rPr>
-          <w:rFonts w:hint="eastAsia"/>
-        </w:rPr>
       </w:pPr>
       <w:r>
         <w:rPr>
@@ -8997,9 +8906,6 @@
         <w:pStyle w:val="a5"/>
         <w:spacing w:line="360" w:lineRule="auto"/>
         <w:ind w:left="420" w:firstLineChars="0"/>
-        <w:rPr>
-          <w:rFonts w:hint="eastAsia"/>
-        </w:rPr>
       </w:pPr>
       <w:r>
         <w:rPr>
@@ -9047,9 +8953,6 @@
         <w:pStyle w:val="a5"/>
         <w:spacing w:line="360" w:lineRule="auto"/>
         <w:ind w:left="420" w:firstLineChars="0"/>
-        <w:rPr>
-          <w:rFonts w:hint="eastAsia"/>
-        </w:rPr>
       </w:pPr>
       <w:r>
         <w:rPr>
@@ -9082,13 +8985,7 @@
         <w:rPr>
           <w:rFonts w:hint="eastAsia"/>
         </w:rPr>
-        <w:t>退出</w:t>
-      </w:r>
-      <w:r>
-        <w:rPr>
-          <w:rFonts w:hint="eastAsia"/>
-        </w:rPr>
-        <w:t>激活</w:t>
+        <w:t>退出激活</w:t>
       </w:r>
     </w:p>
     <w:p>
@@ -9096,9 +8993,6 @@
         <w:pStyle w:val="a5"/>
         <w:spacing w:line="360" w:lineRule="auto"/>
         <w:ind w:left="420" w:firstLineChars="0" w:firstLine="0"/>
-        <w:rPr>
-          <w:rFonts w:hint="eastAsia"/>
-        </w:rPr>
       </w:pPr>
       <w:r>
         <w:t>在虚拟环境的</w:t>
@@ -9144,9 +9038,6 @@
         <w:pStyle w:val="a5"/>
         <w:spacing w:line="360" w:lineRule="auto"/>
         <w:ind w:left="420" w:firstLineChars="0"/>
-        <w:rPr>
-          <w:rFonts w:hint="eastAsia"/>
-        </w:rPr>
       </w:pPr>
     </w:p>
     <w:p>
@@ -9154,9 +9045,6 @@
         <w:pStyle w:val="a5"/>
         <w:spacing w:line="360" w:lineRule="auto"/>
         <w:ind w:left="420" w:firstLineChars="0"/>
-        <w:rPr>
-          <w:rFonts w:hint="eastAsia"/>
-        </w:rPr>
       </w:pPr>
       <w:r>
         <w:rPr>
@@ -9179,9 +9067,6 @@
         <w:pStyle w:val="a5"/>
         <w:spacing w:line="360" w:lineRule="auto"/>
         <w:ind w:left="420" w:firstLineChars="0"/>
-        <w:rPr>
-          <w:rFonts w:hint="eastAsia"/>
-        </w:rPr>
       </w:pPr>
       <w:r>
         <w:rPr>
@@ -9231,9 +9116,6 @@
           <w:ilvl w:val="0"/>
           <w:numId w:val="12"/>
         </w:numPr>
-        <w:rPr>
-          <w:rFonts w:hint="eastAsia"/>
-        </w:rPr>
       </w:pPr>
       <w:r>
         <w:rPr>
@@ -9243,11 +9125,6 @@
       </w:r>
     </w:p>
     <w:p>
-      <w:pPr>
-        <w:rPr>
-          <w:rFonts w:hint="eastAsia"/>
-        </w:rPr>
-      </w:pPr>
       <w:r>
         <w:rPr>
           <w:rFonts w:hint="eastAsia"/>
@@ -9268,9 +9145,6 @@
         <w:pStyle w:val="a5"/>
         <w:spacing w:line="360" w:lineRule="auto"/>
         <w:ind w:left="420" w:firstLineChars="0"/>
-        <w:rPr>
-          <w:rFonts w:hint="eastAsia"/>
-        </w:rPr>
       </w:pPr>
       <w:r>
         <w:rPr>
@@ -9319,9 +9193,6 @@
         <w:pStyle w:val="a5"/>
         <w:spacing w:line="360" w:lineRule="auto"/>
         <w:ind w:left="420" w:firstLineChars="0"/>
-        <w:rPr>
-          <w:rFonts w:hint="eastAsia"/>
-        </w:rPr>
       </w:pPr>
       <w:r>
         <w:rPr>
@@ -9371,9 +9242,6 @@
           <w:ilvl w:val="0"/>
           <w:numId w:val="12"/>
         </w:numPr>
-        <w:rPr>
-          <w:rFonts w:hint="eastAsia"/>
-        </w:rPr>
       </w:pPr>
       <w:r>
         <w:rPr>
@@ -9389,9 +9257,6 @@
           <w:ilvl w:val="1"/>
           <w:numId w:val="12"/>
         </w:numPr>
-        <w:rPr>
-          <w:rFonts w:hint="eastAsia"/>
-        </w:rPr>
       </w:pPr>
       <w:r>
         <w:rPr>
@@ -9401,11 +9266,6 @@
       </w:r>
     </w:p>
     <w:p>
-      <w:pPr>
-        <w:rPr>
-          <w:rFonts w:hint="eastAsia"/>
-        </w:rPr>
-      </w:pPr>
       <w:r>
         <w:rPr>
           <w:noProof/>
@@ -9454,22 +9314,13 @@
           <w:ilvl w:val="1"/>
           <w:numId w:val="12"/>
         </w:numPr>
-        <w:rPr>
-          <w:rFonts w:hint="eastAsia"/>
-        </w:rPr>
       </w:pPr>
       <w:r>
         <w:rPr>
           <w:rFonts w:hint="eastAsia"/>
         </w:rPr>
         <w:lastRenderedPageBreak/>
-        <w:t>项目</w:t>
-      </w:r>
-      <w:r>
-        <w:rPr>
-          <w:rFonts w:hint="eastAsia"/>
-        </w:rPr>
-        <w:t>中切换</w:t>
+        <w:t>项目中切换</w:t>
       </w:r>
     </w:p>
     <w:p>
@@ -9479,9 +9330,6 @@
           <w:ilvl w:val="0"/>
           <w:numId w:val="12"/>
         </w:numPr>
-        <w:rPr>
-          <w:rFonts w:hint="eastAsia"/>
-        </w:rPr>
       </w:pPr>
       <w:r>
         <w:rPr>
@@ -9491,11 +9339,6 @@
       </w:r>
     </w:p>
     <w:p>
-      <w:pPr>
-        <w:rPr>
-          <w:rFonts w:hint="eastAsia"/>
-        </w:rPr>
-      </w:pPr>
       <w:r>
         <w:rPr>
           <w:rFonts w:hint="eastAsia"/>
@@ -9504,11 +9347,6 @@
       </w:r>
     </w:p>
     <w:p>
-      <w:pPr>
-        <w:rPr>
-          <w:rFonts w:hint="eastAsia"/>
-        </w:rPr>
-      </w:pPr>
       <w:r>
         <w:rPr>
           <w:rFonts w:hint="eastAsia"/>
@@ -9517,11 +9355,6 @@
       </w:r>
     </w:p>
     <w:p>
-      <w:pPr>
-        <w:rPr>
-          <w:rFonts w:hint="eastAsia"/>
-        </w:rPr>
-      </w:pPr>
       <w:r>
         <w:rPr>
           <w:noProof/>
@@ -9564,11 +9397,6 @@
       </w:r>
     </w:p>
     <w:p>
-      <w:pPr>
-        <w:rPr>
-          <w:rFonts w:hint="eastAsia"/>
-        </w:rPr>
-      </w:pPr>
       <w:r>
         <w:rPr>
           <w:rFonts w:hint="eastAsia"/>
@@ -9577,11 +9405,6 @@
       </w:r>
     </w:p>
     <w:p>
-      <w:pPr>
-        <w:rPr>
-          <w:rFonts w:hint="eastAsia"/>
-        </w:rPr>
-      </w:pPr>
       <w:proofErr w:type="gramStart"/>
       <w:r>
         <w:rPr>
@@ -9598,11 +9421,6 @@
       </w:r>
     </w:p>
     <w:p>
-      <w:pPr>
-        <w:rPr>
-          <w:rFonts w:hint="eastAsia"/>
-        </w:rPr>
-      </w:pPr>
       <w:r>
         <w:rPr>
           <w:noProof/>
@@ -9645,11 +9463,6 @@
       </w:r>
     </w:p>
     <w:p>
-      <w:pPr>
-        <w:rPr>
-          <w:rFonts w:hint="eastAsia"/>
-        </w:rPr>
-      </w:pPr>
       <w:r>
         <w:t>F</w:t>
       </w:r>
@@ -9676,11 +9489,6 @@
       </w:r>
     </w:p>
     <w:p>
-      <w:pPr>
-        <w:rPr>
-          <w:rFonts w:hint="eastAsia"/>
-        </w:rPr>
-      </w:pPr>
       <w:r>
         <w:rPr>
           <w:noProof/>
@@ -9723,11 +9531,6 @@
       </w:r>
     </w:p>
     <w:p>
-      <w:pPr>
-        <w:rPr>
-          <w:rFonts w:hint="eastAsia"/>
-        </w:rPr>
-      </w:pPr>
       <w:r>
         <w:rPr>
           <w:rFonts w:hint="eastAsia"/>
@@ -9745,11 +9548,6 @@
       </w:r>
     </w:p>
     <w:p>
-      <w:pPr>
-        <w:rPr>
-          <w:rFonts w:hint="eastAsia"/>
-        </w:rPr>
-      </w:pPr>
       <w:r>
         <w:rPr>
           <w:noProof/>
@@ -9792,11 +9590,6 @@
       </w:r>
     </w:p>
     <w:p>
-      <w:pPr>
-        <w:rPr>
-          <w:rFonts w:hint="eastAsia"/>
-        </w:rPr>
-      </w:pPr>
       <w:r>
         <w:rPr>
           <w:rFonts w:hint="eastAsia"/>
@@ -9805,11 +9598,6 @@
       </w:r>
     </w:p>
     <w:p>
-      <w:pPr>
-        <w:rPr>
-          <w:rFonts w:hint="eastAsia"/>
-        </w:rPr>
-      </w:pPr>
       <w:proofErr w:type="gramStart"/>
       <w:r>
         <w:t>p</w:t>
@@ -9829,11 +9617,6 @@
       </w:r>
     </w:p>
     <w:p>
-      <w:pPr>
-        <w:rPr>
-          <w:rFonts w:hint="eastAsia"/>
-        </w:rPr>
-      </w:pPr>
       <w:r>
         <w:rPr>
           <w:noProof/>
@@ -9874,21 +9657,1585 @@
           </wp:inline>
         </w:drawing>
       </w:r>
+    </w:p>
+    <w:p>
+      <w:pPr>
+        <w:pStyle w:val="a5"/>
+        <w:ind w:left="510" w:firstLineChars="0" w:firstLine="0"/>
+      </w:pPr>
+    </w:p>
+    <w:p>
+      <w:pPr>
+        <w:pStyle w:val="1"/>
+        <w:numPr>
+          <w:ilvl w:val="0"/>
+          <w:numId w:val="1"/>
+        </w:numPr>
+        <w:rPr>
+          <w:sz w:val="36"/>
+          <w:szCs w:val="36"/>
+        </w:rPr>
+      </w:pPr>
+      <w:r>
+        <w:rPr>
+          <w:sz w:val="36"/>
+          <w:szCs w:val="36"/>
+        </w:rPr>
+        <w:t>常用工具安装</w:t>
+      </w:r>
+    </w:p>
+    <w:p>
+      <w:pPr>
+        <w:pStyle w:val="2"/>
+        <w:numPr>
+          <w:ilvl w:val="0"/>
+          <w:numId w:val="13"/>
+        </w:numPr>
+      </w:pPr>
+      <w:r>
+        <w:rPr>
+          <w:rFonts w:hint="eastAsia"/>
+        </w:rPr>
+        <w:t>安装</w:t>
+      </w:r>
+      <w:r>
+        <w:rPr>
+          <w:rFonts w:hint="eastAsia"/>
+        </w:rPr>
+        <w:t xml:space="preserve"> </w:t>
+      </w:r>
+      <w:proofErr w:type="spellStart"/>
+      <w:r>
+        <w:rPr>
+          <w:rFonts w:ascii="Tahoma" w:hAnsi="Tahoma" w:cs="Tahoma"/>
+          <w:color w:val="222222"/>
+          <w:shd w:val="clear" w:color="auto" w:fill="FFFFFF"/>
+        </w:rPr>
+        <w:t>Jupyter</w:t>
+      </w:r>
+      <w:proofErr w:type="spellEnd"/>
+      <w:r>
+        <w:rPr>
+          <w:rFonts w:ascii="Tahoma" w:hAnsi="Tahoma" w:cs="Tahoma"/>
+          <w:color w:val="222222"/>
+          <w:shd w:val="clear" w:color="auto" w:fill="FFFFFF"/>
+        </w:rPr>
+        <w:t xml:space="preserve"> Notebook</w:t>
+      </w:r>
+    </w:p>
+    <w:p>
+      <w:pPr>
+        <w:ind w:firstLine="420"/>
+        <w:rPr>
+          <w:rFonts w:ascii="Tahoma" w:hAnsi="Tahoma" w:cs="Tahoma" w:hint="eastAsia"/>
+          <w:color w:val="222222"/>
+          <w:shd w:val="clear" w:color="auto" w:fill="F1F7FD"/>
+        </w:rPr>
+      </w:pPr>
+      <w:proofErr w:type="spellStart"/>
+      <w:r>
+        <w:rPr>
+          <w:rFonts w:ascii="Tahoma" w:hAnsi="Tahoma" w:cs="Tahoma"/>
+          <w:color w:val="222222"/>
+          <w:shd w:val="clear" w:color="auto" w:fill="FFFFFF"/>
+        </w:rPr>
+        <w:t>Jupyter</w:t>
+      </w:r>
+      <w:proofErr w:type="spellEnd"/>
+      <w:r>
+        <w:rPr>
+          <w:rFonts w:ascii="Tahoma" w:hAnsi="Tahoma" w:cs="Tahoma"/>
+          <w:color w:val="222222"/>
+          <w:shd w:val="clear" w:color="auto" w:fill="FFFFFF"/>
+        </w:rPr>
+        <w:t xml:space="preserve"> Notebook </w:t>
+      </w:r>
+      <w:r>
+        <w:rPr>
+          <w:rFonts w:ascii="Tahoma" w:hAnsi="Tahoma" w:cs="Tahoma"/>
+          <w:color w:val="222222"/>
+          <w:shd w:val="clear" w:color="auto" w:fill="FFFFFF"/>
+        </w:rPr>
+        <w:t>是一个在浏览器中使用的交互式的笔记本，可以实现将代码、文字完美结合起来，它的受众群体大多数是一些从事数据科学领域相关</w:t>
+      </w:r>
+      <w:r>
+        <w:rPr>
+          <w:rFonts w:ascii="Tahoma" w:hAnsi="Tahoma" w:cs="Tahoma"/>
+          <w:color w:val="222222"/>
+          <w:shd w:val="clear" w:color="auto" w:fill="FFFFFF"/>
+        </w:rPr>
+        <w:t>(</w:t>
+      </w:r>
+      <w:r>
+        <w:rPr>
+          <w:rFonts w:ascii="Tahoma" w:hAnsi="Tahoma" w:cs="Tahoma"/>
+          <w:color w:val="222222"/>
+          <w:shd w:val="clear" w:color="auto" w:fill="FFFFFF"/>
+        </w:rPr>
+        <w:t>机器学习、数据分析等</w:t>
+      </w:r>
+      <w:r>
+        <w:rPr>
+          <w:rFonts w:ascii="Tahoma" w:hAnsi="Tahoma" w:cs="Tahoma"/>
+          <w:color w:val="222222"/>
+          <w:shd w:val="clear" w:color="auto" w:fill="FFFFFF"/>
+        </w:rPr>
+        <w:t>)</w:t>
+      </w:r>
+      <w:r>
+        <w:rPr>
+          <w:rFonts w:ascii="Tahoma" w:hAnsi="Tahoma" w:cs="Tahoma"/>
+          <w:color w:val="222222"/>
+          <w:shd w:val="clear" w:color="auto" w:fill="FFFFFF"/>
+        </w:rPr>
+        <w:t>的人</w:t>
+      </w:r>
+      <w:r>
+        <w:rPr>
+          <w:rFonts w:ascii="Tahoma" w:hAnsi="Tahoma" w:cs="Tahoma"/>
+          <w:color w:val="222222"/>
+          <w:shd w:val="clear" w:color="auto" w:fill="FFFFFF"/>
+        </w:rPr>
+        <w:t>，</w:t>
+      </w:r>
+      <w:proofErr w:type="spellStart"/>
+      <w:r>
+        <w:rPr>
+          <w:rFonts w:ascii="Tahoma" w:hAnsi="Tahoma" w:cs="Tahoma"/>
+          <w:color w:val="222222"/>
+          <w:shd w:val="clear" w:color="auto" w:fill="F1F7FD"/>
+        </w:rPr>
+        <w:t>Jupyter</w:t>
+      </w:r>
+      <w:proofErr w:type="spellEnd"/>
+      <w:r>
+        <w:rPr>
+          <w:rFonts w:ascii="Tahoma" w:hAnsi="Tahoma" w:cs="Tahoma"/>
+          <w:color w:val="222222"/>
+          <w:shd w:val="clear" w:color="auto" w:fill="F1F7FD"/>
+        </w:rPr>
+        <w:t xml:space="preserve"> Notebook</w:t>
+      </w:r>
+      <w:r>
+        <w:rPr>
+          <w:rFonts w:ascii="Tahoma" w:hAnsi="Tahoma" w:cs="Tahoma"/>
+          <w:color w:val="222222"/>
+          <w:shd w:val="clear" w:color="auto" w:fill="F1F7FD"/>
+        </w:rPr>
+        <w:t>是一个开源的</w:t>
+      </w:r>
+      <w:r>
+        <w:rPr>
+          <w:rFonts w:ascii="Tahoma" w:hAnsi="Tahoma" w:cs="Tahoma"/>
+          <w:color w:val="222222"/>
+          <w:shd w:val="clear" w:color="auto" w:fill="F1F7FD"/>
+        </w:rPr>
+        <w:t>Web</w:t>
+      </w:r>
+      <w:r>
+        <w:rPr>
+          <w:rFonts w:ascii="Tahoma" w:hAnsi="Tahoma" w:cs="Tahoma"/>
+          <w:color w:val="222222"/>
+          <w:shd w:val="clear" w:color="auto" w:fill="F1F7FD"/>
+        </w:rPr>
+        <w:t>应用程序，允许用户创建和共享包含代码、方程式、可视化和文本的文档。它的用途包括：数据清理和转换、数值模拟、统计建模、数据可视化、机器学习等等</w:t>
+      </w:r>
+    </w:p>
+    <w:p>
+      <w:pPr>
+        <w:ind w:firstLine="420"/>
+        <w:rPr>
+          <w:rFonts w:ascii="Tahoma" w:hAnsi="Tahoma" w:cs="Tahoma" w:hint="eastAsia"/>
+          <w:color w:val="222222"/>
+          <w:shd w:val="clear" w:color="auto" w:fill="F1F7FD"/>
+        </w:rPr>
+      </w:pPr>
+      <w:r>
+        <w:rPr>
+          <w:rFonts w:ascii="Tahoma" w:hAnsi="Tahoma" w:cs="Tahoma" w:hint="eastAsia"/>
+          <w:b/>
+          <w:color w:val="222222"/>
+          <w:shd w:val="clear" w:color="auto" w:fill="F1F7FD"/>
+        </w:rPr>
+        <w:t>1</w:t>
+      </w:r>
+      <w:r>
+        <w:rPr>
+          <w:rFonts w:ascii="Tahoma" w:hAnsi="Tahoma" w:cs="Tahoma" w:hint="eastAsia"/>
+          <w:b/>
+          <w:color w:val="222222"/>
+          <w:shd w:val="clear" w:color="auto" w:fill="F1F7FD"/>
+        </w:rPr>
+        <w:t>）</w:t>
+      </w:r>
+      <w:r>
+        <w:rPr>
+          <w:rFonts w:ascii="Tahoma" w:hAnsi="Tahoma" w:cs="Tahoma" w:hint="eastAsia"/>
+          <w:b/>
+          <w:color w:val="222222"/>
+          <w:shd w:val="clear" w:color="auto" w:fill="F1F7FD"/>
+        </w:rPr>
+        <w:t>安装</w:t>
+      </w:r>
+      <w:r>
+        <w:rPr>
+          <w:rFonts w:ascii="Tahoma" w:hAnsi="Tahoma" w:cs="Tahoma" w:hint="eastAsia"/>
+          <w:color w:val="222222"/>
+          <w:shd w:val="clear" w:color="auto" w:fill="F1F7FD"/>
+        </w:rPr>
+        <w:t>：参考</w:t>
+      </w:r>
+      <w:r>
+        <w:rPr>
+          <w:rFonts w:ascii="Tahoma" w:hAnsi="Tahoma" w:cs="Tahoma"/>
+          <w:color w:val="222222"/>
+          <w:shd w:val="clear" w:color="auto" w:fill="F1F7FD"/>
+        </w:rPr>
+        <w:t>https://www.jb51.net/article/220241.htm</w:t>
+      </w:r>
+    </w:p>
+    <w:p>
+      <w:pPr>
+        <w:ind w:firstLine="420"/>
+        <w:rPr>
+          <w:rFonts w:hint="eastAsia"/>
+        </w:rPr>
+      </w:pPr>
+      <w:r>
+        <w:rPr>
+          <w:rFonts w:hint="eastAsia"/>
+        </w:rPr>
+        <w:t>#</w:t>
+      </w:r>
+      <w:r>
+        <w:rPr>
+          <w:rFonts w:hint="eastAsia"/>
+        </w:rPr>
+        <w:t>安装</w:t>
+      </w:r>
+      <w:proofErr w:type="spellStart"/>
+      <w:r>
+        <w:rPr>
+          <w:rFonts w:hint="eastAsia"/>
+        </w:rPr>
+        <w:t>jupyter</w:t>
+      </w:r>
+      <w:proofErr w:type="spellEnd"/>
+    </w:p>
+    <w:p>
+      <w:pPr>
+        <w:ind w:firstLine="420"/>
+        <w:rPr>
+          <w:rFonts w:hint="eastAsia"/>
+        </w:rPr>
+      </w:pPr>
+      <w:proofErr w:type="gramStart"/>
+      <w:r>
+        <w:t>pip</w:t>
+      </w:r>
+      <w:proofErr w:type="gramEnd"/>
+      <w:r>
+        <w:t xml:space="preserve"> install </w:t>
+      </w:r>
+      <w:proofErr w:type="spellStart"/>
+      <w:r>
+        <w:t>jupyter</w:t>
+      </w:r>
+      <w:proofErr w:type="spellEnd"/>
+    </w:p>
+    <w:p>
+      <w:pPr>
+        <w:ind w:firstLine="420"/>
+        <w:rPr>
+          <w:rFonts w:hint="eastAsia"/>
+        </w:rPr>
+      </w:pPr>
+      <w:r>
+        <w:rPr>
+          <w:noProof/>
+        </w:rPr>
+        <w:lastRenderedPageBreak/>
+        <w:drawing>
+          <wp:inline distT="0" distB="0" distL="0" distR="0" wp14:anchorId="4F4FC836" wp14:editId="74AEADF0">
+            <wp:extent cx="5274310" cy="3353216"/>
+            <wp:effectExtent l="0" t="0" r="0" b="0"/>
+            <wp:docPr id="62" name="图片 62"/>
+            <wp:cNvGraphicFramePr>
+              <a:graphicFrameLocks xmlns:a="http://schemas.openxmlformats.org/drawingml/2006/main" noChangeAspect="1"/>
+            </wp:cNvGraphicFramePr>
+            <a:graphic xmlns:a="http://schemas.openxmlformats.org/drawingml/2006/main">
+              <a:graphicData uri="http://schemas.openxmlformats.org/drawingml/2006/picture">
+                <pic:pic xmlns:pic="http://schemas.openxmlformats.org/drawingml/2006/picture">
+                  <pic:nvPicPr>
+                    <pic:cNvPr id="0" name=""/>
+                    <pic:cNvPicPr/>
+                  </pic:nvPicPr>
+                  <pic:blipFill>
+                    <a:blip r:embed="rId92"/>
+                    <a:stretch>
+                      <a:fillRect/>
+                    </a:stretch>
+                  </pic:blipFill>
+                  <pic:spPr>
+                    <a:xfrm>
+                      <a:off x="0" y="0"/>
+                      <a:ext cx="5274310" cy="3353216"/>
+                    </a:xfrm>
+                    <a:prstGeom prst="rect">
+                      <a:avLst/>
+                    </a:prstGeom>
+                  </pic:spPr>
+                </pic:pic>
+              </a:graphicData>
+            </a:graphic>
+          </wp:inline>
+        </w:drawing>
+      </w:r>
+    </w:p>
+    <w:p>
+      <w:pPr>
+        <w:ind w:firstLine="420"/>
+      </w:pPr>
+    </w:p>
+    <w:p>
+      <w:pPr>
+        <w:ind w:firstLine="420"/>
+        <w:rPr>
+          <w:rFonts w:hint="eastAsia"/>
+        </w:rPr>
+      </w:pPr>
+      <w:r>
+        <w:rPr>
+          <w:rFonts w:hint="eastAsia"/>
+        </w:rPr>
+        <w:t>#</w:t>
+      </w:r>
+      <w:r>
+        <w:rPr>
+          <w:rFonts w:hint="eastAsia"/>
+        </w:rPr>
+        <w:t>有错误提升的话，则需要安装依赖包</w:t>
+      </w:r>
+      <w:r>
+        <w:rPr>
+          <w:rFonts w:hint="eastAsia"/>
+        </w:rPr>
+        <w:t>,No module named 'x'  x</w:t>
+      </w:r>
+      <w:r>
+        <w:rPr>
+          <w:rFonts w:hint="eastAsia"/>
+        </w:rPr>
+        <w:t>显示什么就安装什么依赖包</w:t>
+      </w:r>
+    </w:p>
+    <w:p>
+      <w:pPr>
+        <w:ind w:firstLine="420"/>
+        <w:rPr>
+          <w:rFonts w:hint="eastAsia"/>
+        </w:rPr>
+      </w:pPr>
+      <w:proofErr w:type="gramStart"/>
+      <w:r>
+        <w:t>pip</w:t>
+      </w:r>
+      <w:proofErr w:type="gramEnd"/>
+      <w:r>
+        <w:t xml:space="preserve"> install </w:t>
+      </w:r>
+      <w:proofErr w:type="spellStart"/>
+      <w:r>
+        <w:t>maturin</w:t>
+      </w:r>
+      <w:proofErr w:type="spellEnd"/>
+    </w:p>
+    <w:p>
+      <w:pPr>
+        <w:ind w:firstLine="420"/>
+      </w:pPr>
+      <w:r>
+        <w:rPr>
+          <w:noProof/>
+        </w:rPr>
+        <w:drawing>
+          <wp:inline distT="0" distB="0" distL="0" distR="0" wp14:anchorId="1C779AE9" wp14:editId="1A297E67">
+            <wp:extent cx="5274310" cy="1764818"/>
+            <wp:effectExtent l="0" t="0" r="0" b="0"/>
+            <wp:docPr id="89" name="图片 89"/>
+            <wp:cNvGraphicFramePr>
+              <a:graphicFrameLocks xmlns:a="http://schemas.openxmlformats.org/drawingml/2006/main" noChangeAspect="1"/>
+            </wp:cNvGraphicFramePr>
+            <a:graphic xmlns:a="http://schemas.openxmlformats.org/drawingml/2006/main">
+              <a:graphicData uri="http://schemas.openxmlformats.org/drawingml/2006/picture">
+                <pic:pic xmlns:pic="http://schemas.openxmlformats.org/drawingml/2006/picture">
+                  <pic:nvPicPr>
+                    <pic:cNvPr id="0" name=""/>
+                    <pic:cNvPicPr/>
+                  </pic:nvPicPr>
+                  <pic:blipFill>
+                    <a:blip r:embed="rId93"/>
+                    <a:stretch>
+                      <a:fillRect/>
+                    </a:stretch>
+                  </pic:blipFill>
+                  <pic:spPr>
+                    <a:xfrm>
+                      <a:off x="0" y="0"/>
+                      <a:ext cx="5274310" cy="1764818"/>
+                    </a:xfrm>
+                    <a:prstGeom prst="rect">
+                      <a:avLst/>
+                    </a:prstGeom>
+                  </pic:spPr>
+                </pic:pic>
+              </a:graphicData>
+            </a:graphic>
+          </wp:inline>
+        </w:drawing>
+      </w:r>
+    </w:p>
+    <w:p>
+      <w:pPr>
+        <w:ind w:firstLine="420"/>
+        <w:rPr>
+          <w:rFonts w:hint="eastAsia"/>
+        </w:rPr>
+      </w:pPr>
+      <w:r>
+        <w:rPr>
+          <w:rFonts w:hint="eastAsia"/>
+        </w:rPr>
+        <w:t>#</w:t>
+      </w:r>
+      <w:r>
+        <w:rPr>
+          <w:rFonts w:hint="eastAsia"/>
+        </w:rPr>
+        <w:t>安装插件，提高效率</w:t>
+      </w:r>
+    </w:p>
+    <w:p>
+      <w:pPr>
+        <w:ind w:firstLine="420"/>
+        <w:rPr>
+          <w:rFonts w:hint="eastAsia"/>
+        </w:rPr>
+      </w:pPr>
+      <w:proofErr w:type="gramStart"/>
+      <w:r>
+        <w:t>pip</w:t>
+      </w:r>
+      <w:proofErr w:type="gramEnd"/>
+      <w:r>
+        <w:t xml:space="preserve"> install </w:t>
+      </w:r>
+      <w:proofErr w:type="spellStart"/>
+      <w:r>
+        <w:t>jupyter_contrib_nbextensions</w:t>
+      </w:r>
+      <w:proofErr w:type="spellEnd"/>
+    </w:p>
+    <w:p>
+      <w:pPr>
+        <w:ind w:firstLine="420"/>
+      </w:pPr>
+      <w:r>
+        <w:rPr>
+          <w:rFonts w:hint="eastAsia"/>
+        </w:rPr>
+        <w:t>安装失败了</w:t>
+      </w:r>
       <w:bookmarkStart w:id="0" w:name="_GoBack"/>
       <w:bookmarkEnd w:id="0"/>
     </w:p>
     <w:p>
       <w:pPr>
-        <w:pStyle w:val="a5"/>
-        <w:ind w:left="510" w:firstLineChars="0" w:firstLine="0"/>
-      </w:pPr>
-    </w:p>
-    <w:p>
-      <w:pPr>
-        <w:rPr>
-          <w:rFonts w:hint="eastAsia"/>
-        </w:rPr>
-      </w:pPr>
+        <w:ind w:firstLine="420"/>
+      </w:pPr>
+    </w:p>
+    <w:p>
+      <w:pPr>
+        <w:ind w:firstLine="420"/>
+        <w:rPr>
+          <w:rFonts w:hint="eastAsia"/>
+        </w:rPr>
+      </w:pPr>
+      <w:r>
+        <w:rPr>
+          <w:rFonts w:hint="eastAsia"/>
+        </w:rPr>
+        <w:t>#</w:t>
+      </w:r>
+      <w:r>
+        <w:rPr>
+          <w:rFonts w:hint="eastAsia"/>
+        </w:rPr>
+        <w:t>更新</w:t>
+      </w:r>
+      <w:proofErr w:type="spellStart"/>
+      <w:r>
+        <w:rPr>
+          <w:rFonts w:hint="eastAsia"/>
+        </w:rPr>
+        <w:t>jupyter</w:t>
+      </w:r>
+      <w:proofErr w:type="spellEnd"/>
+      <w:r>
+        <w:rPr>
+          <w:rFonts w:hint="eastAsia"/>
+        </w:rPr>
+        <w:t xml:space="preserve">        </w:t>
+      </w:r>
+    </w:p>
+    <w:p>
+      <w:pPr>
+        <w:ind w:firstLine="420"/>
+        <w:rPr>
+          <w:rFonts w:hint="eastAsia"/>
+        </w:rPr>
+      </w:pPr>
+      <w:proofErr w:type="gramStart"/>
+      <w:r>
+        <w:t>pip</w:t>
+      </w:r>
+      <w:proofErr w:type="gramEnd"/>
+      <w:r>
+        <w:t xml:space="preserve"> install --upgrade </w:t>
+      </w:r>
+      <w:proofErr w:type="spellStart"/>
+      <w:r>
+        <w:t>jupyter</w:t>
+      </w:r>
+      <w:proofErr w:type="spellEnd"/>
+    </w:p>
+    <w:p>
+      <w:pPr>
+        <w:rPr>
+          <w:shd w:val="clear" w:color="auto" w:fill="F1F7FD"/>
+        </w:rPr>
+      </w:pPr>
+      <w:r>
+        <w:rPr>
+          <w:rFonts w:hint="eastAsia"/>
+          <w:shd w:val="clear" w:color="auto" w:fill="F1F7FD"/>
+        </w:rPr>
+        <w:t>2</w:t>
+      </w:r>
+      <w:r>
+        <w:rPr>
+          <w:rFonts w:hint="eastAsia"/>
+          <w:b/>
+          <w:shd w:val="clear" w:color="auto" w:fill="F1F7FD"/>
+        </w:rPr>
+        <w:t>）</w:t>
+      </w:r>
+      <w:r>
+        <w:rPr>
+          <w:b/>
+          <w:shd w:val="clear" w:color="auto" w:fill="F1F7FD"/>
+        </w:rPr>
+        <w:t>初次启动</w:t>
+      </w:r>
+      <w:proofErr w:type="spellStart"/>
+      <w:r>
+        <w:rPr>
+          <w:b/>
+          <w:shd w:val="clear" w:color="auto" w:fill="F1F7FD"/>
+        </w:rPr>
+        <w:t>jupyter</w:t>
+      </w:r>
+      <w:proofErr w:type="spellEnd"/>
+    </w:p>
+    <w:p>
+      <w:pPr>
+        <w:ind w:firstLine="420"/>
+      </w:pPr>
+      <w:r>
+        <w:t>#</w:t>
+      </w:r>
+      <w:r>
+        <w:t>按</w:t>
+      </w:r>
+      <w:r>
+        <w:t>windows</w:t>
+      </w:r>
+      <w:r>
+        <w:t>键</w:t>
+      </w:r>
+      <w:r>
+        <w:t xml:space="preserve">+r </w:t>
+      </w:r>
+      <w:r>
+        <w:t>或者</w:t>
+      </w:r>
+      <w:proofErr w:type="spellStart"/>
+      <w:r>
+        <w:t>cmd</w:t>
+      </w:r>
+      <w:proofErr w:type="spellEnd"/>
+      <w:r>
+        <w:t>下</w:t>
+      </w:r>
+      <w:r>
+        <w:rPr>
+          <w:rFonts w:hint="eastAsia"/>
+        </w:rPr>
+        <w:t xml:space="preserve"> </w:t>
+      </w:r>
+      <w:r>
+        <w:t>输入</w:t>
+      </w:r>
+      <w:r>
+        <w:t>:</w:t>
+      </w:r>
+      <w:proofErr w:type="spellStart"/>
+      <w:proofErr w:type="gramStart"/>
+      <w:r>
+        <w:t>jupyter</w:t>
+      </w:r>
+      <w:proofErr w:type="spellEnd"/>
+      <w:r>
+        <w:t>-notebook</w:t>
+      </w:r>
+      <w:proofErr w:type="gramEnd"/>
+    </w:p>
+    <w:p>
+      <w:pPr>
+        <w:ind w:firstLine="420"/>
+      </w:pPr>
+      <w:r>
+        <w:t>#</w:t>
+      </w:r>
+      <w:proofErr w:type="spellStart"/>
+      <w:r>
+        <w:t>google</w:t>
+      </w:r>
+      <w:proofErr w:type="spellEnd"/>
+      <w:r>
+        <w:t>浏览器</w:t>
+      </w:r>
+      <w:r>
+        <w:t xml:space="preserve">  </w:t>
+      </w:r>
+      <w:r>
+        <w:t>输入：</w:t>
+      </w:r>
+      <w:r>
+        <w:t xml:space="preserve">127.0.0.1:8888 </w:t>
+      </w:r>
+      <w:r>
+        <w:t>或者</w:t>
+      </w:r>
+      <w:r>
+        <w:t xml:space="preserve"> localhost:8888</w:t>
+      </w:r>
+    </w:p>
+    <w:p>
+      <w:pPr>
+        <w:ind w:firstLine="420"/>
+        <w:rPr>
+          <w:rFonts w:hint="eastAsia"/>
+        </w:rPr>
+      </w:pPr>
+      <w:r>
+        <w:rPr>
+          <w:noProof/>
+        </w:rPr>
+        <w:lastRenderedPageBreak/>
+        <w:drawing>
+          <wp:inline distT="0" distB="0" distL="0" distR="0" wp14:anchorId="24A84142" wp14:editId="07ECD0D1">
+            <wp:extent cx="5274310" cy="1955890"/>
+            <wp:effectExtent l="0" t="0" r="0" b="0"/>
+            <wp:docPr id="69" name="图片 69"/>
+            <wp:cNvGraphicFramePr>
+              <a:graphicFrameLocks xmlns:a="http://schemas.openxmlformats.org/drawingml/2006/main" noChangeAspect="1"/>
+            </wp:cNvGraphicFramePr>
+            <a:graphic xmlns:a="http://schemas.openxmlformats.org/drawingml/2006/main">
+              <a:graphicData uri="http://schemas.openxmlformats.org/drawingml/2006/picture">
+                <pic:pic xmlns:pic="http://schemas.openxmlformats.org/drawingml/2006/picture">
+                  <pic:nvPicPr>
+                    <pic:cNvPr id="0" name=""/>
+                    <pic:cNvPicPr/>
+                  </pic:nvPicPr>
+                  <pic:blipFill>
+                    <a:blip r:embed="rId94"/>
+                    <a:stretch>
+                      <a:fillRect/>
+                    </a:stretch>
+                  </pic:blipFill>
+                  <pic:spPr>
+                    <a:xfrm>
+                      <a:off x="0" y="0"/>
+                      <a:ext cx="5274310" cy="1955890"/>
+                    </a:xfrm>
+                    <a:prstGeom prst="rect">
+                      <a:avLst/>
+                    </a:prstGeom>
+                  </pic:spPr>
+                </pic:pic>
+              </a:graphicData>
+            </a:graphic>
+          </wp:inline>
+        </w:drawing>
+      </w:r>
+    </w:p>
+    <w:p>
+      <w:pPr>
+        <w:ind w:firstLine="420"/>
+        <w:rPr>
+          <w:rFonts w:hint="eastAsia"/>
+        </w:rPr>
+      </w:pPr>
+    </w:p>
+    <w:p>
+      <w:pPr>
+        <w:ind w:firstLine="420"/>
+      </w:pPr>
+      <w:r>
+        <w:rPr>
+          <w:noProof/>
+        </w:rPr>
+        <w:drawing>
+          <wp:inline distT="0" distB="0" distL="0" distR="0" wp14:anchorId="4E178904" wp14:editId="55E5E455">
+            <wp:extent cx="5274310" cy="3025403"/>
+            <wp:effectExtent l="0" t="0" r="0" b="0"/>
+            <wp:docPr id="81" name="图片 81"/>
+            <wp:cNvGraphicFramePr>
+              <a:graphicFrameLocks xmlns:a="http://schemas.openxmlformats.org/drawingml/2006/main" noChangeAspect="1"/>
+            </wp:cNvGraphicFramePr>
+            <a:graphic xmlns:a="http://schemas.openxmlformats.org/drawingml/2006/main">
+              <a:graphicData uri="http://schemas.openxmlformats.org/drawingml/2006/picture">
+                <pic:pic xmlns:pic="http://schemas.openxmlformats.org/drawingml/2006/picture">
+                  <pic:nvPicPr>
+                    <pic:cNvPr id="0" name=""/>
+                    <pic:cNvPicPr/>
+                  </pic:nvPicPr>
+                  <pic:blipFill>
+                    <a:blip r:embed="rId95"/>
+                    <a:stretch>
+                      <a:fillRect/>
+                    </a:stretch>
+                  </pic:blipFill>
+                  <pic:spPr>
+                    <a:xfrm>
+                      <a:off x="0" y="0"/>
+                      <a:ext cx="5274310" cy="3025403"/>
+                    </a:xfrm>
+                    <a:prstGeom prst="rect">
+                      <a:avLst/>
+                    </a:prstGeom>
+                  </pic:spPr>
+                </pic:pic>
+              </a:graphicData>
+            </a:graphic>
+          </wp:inline>
+        </w:drawing>
+      </w:r>
+    </w:p>
+    <w:p>
+      <w:pPr>
+        <w:pStyle w:val="a5"/>
+        <w:spacing w:line="360" w:lineRule="auto"/>
+        <w:ind w:left="420" w:firstLineChars="0"/>
+        <w:rPr>
+          <w:rFonts w:hint="eastAsia"/>
+        </w:rPr>
+      </w:pPr>
+      <w:hyperlink r:id="rId96" w:history="1">
+        <w:r>
+          <w:rPr>
+            <w:rStyle w:val="a6"/>
+          </w:rPr>
+          <w:t>http://localhost:8888/tree</w:t>
+        </w:r>
+      </w:hyperlink>
+    </w:p>
+    <w:p>
+      <w:pPr>
+        <w:pStyle w:val="a5"/>
+        <w:spacing w:line="360" w:lineRule="auto"/>
+        <w:ind w:left="420" w:firstLineChars="0"/>
+        <w:rPr>
+          <w:rFonts w:hint="eastAsia"/>
+        </w:rPr>
+      </w:pPr>
+      <w:r>
+        <w:rPr>
+          <w:rFonts w:hint="eastAsia"/>
+        </w:rPr>
+        <w:t>输入这个地址</w:t>
+      </w:r>
+      <w:r>
+        <w:rPr>
+          <w:rFonts w:hint="eastAsia"/>
+        </w:rPr>
+        <w:t xml:space="preserve"> </w:t>
+      </w:r>
+      <w:hyperlink r:id="rId97" w:history="1">
+        <w:r>
+          <w:rPr>
+            <w:rStyle w:val="a6"/>
+          </w:rPr>
+          <w:t>http://localhost:8888/login?next=%2Ftree</w:t>
+        </w:r>
+      </w:hyperlink>
+    </w:p>
+    <w:p>
+      <w:pPr>
+        <w:rPr>
+          <w:rFonts w:hint="eastAsia"/>
+        </w:rPr>
+      </w:pPr>
+      <w:r>
+        <w:rPr>
+          <w:noProof/>
+        </w:rPr>
+        <w:lastRenderedPageBreak/>
+        <w:drawing>
+          <wp:inline distT="0" distB="0" distL="0" distR="0" wp14:anchorId="6BB3685B" wp14:editId="5CB76C89">
+            <wp:extent cx="5274310" cy="3347111"/>
+            <wp:effectExtent l="0" t="0" r="0" b="0"/>
+            <wp:docPr id="82" name="图片 82"/>
+            <wp:cNvGraphicFramePr>
+              <a:graphicFrameLocks xmlns:a="http://schemas.openxmlformats.org/drawingml/2006/main" noChangeAspect="1"/>
+            </wp:cNvGraphicFramePr>
+            <a:graphic xmlns:a="http://schemas.openxmlformats.org/drawingml/2006/main">
+              <a:graphicData uri="http://schemas.openxmlformats.org/drawingml/2006/picture">
+                <pic:pic xmlns:pic="http://schemas.openxmlformats.org/drawingml/2006/picture">
+                  <pic:nvPicPr>
+                    <pic:cNvPr id="0" name=""/>
+                    <pic:cNvPicPr/>
+                  </pic:nvPicPr>
+                  <pic:blipFill>
+                    <a:blip r:embed="rId98"/>
+                    <a:stretch>
+                      <a:fillRect/>
+                    </a:stretch>
+                  </pic:blipFill>
+                  <pic:spPr>
+                    <a:xfrm>
+                      <a:off x="0" y="0"/>
+                      <a:ext cx="5274310" cy="3347111"/>
+                    </a:xfrm>
+                    <a:prstGeom prst="rect">
+                      <a:avLst/>
+                    </a:prstGeom>
+                  </pic:spPr>
+                </pic:pic>
+              </a:graphicData>
+            </a:graphic>
+          </wp:inline>
+        </w:drawing>
+      </w:r>
+    </w:p>
+    <w:p>
+      <w:pPr>
+        <w:rPr>
+          <w:rFonts w:ascii="Tahoma" w:hAnsi="Tahoma" w:cs="Tahoma"/>
+          <w:b/>
+          <w:bCs/>
+          <w:color w:val="222222"/>
+          <w:shd w:val="clear" w:color="auto" w:fill="F1F7FD"/>
+        </w:rPr>
+      </w:pPr>
+      <w:r>
+        <w:rPr>
+          <w:rFonts w:ascii="Tahoma" w:hAnsi="Tahoma" w:cs="Tahoma" w:hint="eastAsia"/>
+          <w:b/>
+          <w:bCs/>
+          <w:color w:val="222222"/>
+          <w:shd w:val="clear" w:color="auto" w:fill="F1F7FD"/>
+        </w:rPr>
+        <w:t>3</w:t>
+      </w:r>
+      <w:r>
+        <w:rPr>
+          <w:rFonts w:ascii="Tahoma" w:hAnsi="Tahoma" w:cs="Tahoma" w:hint="eastAsia"/>
+          <w:b/>
+          <w:bCs/>
+          <w:color w:val="222222"/>
+          <w:shd w:val="clear" w:color="auto" w:fill="F1F7FD"/>
+        </w:rPr>
+        <w:t>）</w:t>
+      </w:r>
+      <w:r>
+        <w:rPr>
+          <w:rFonts w:ascii="Tahoma" w:hAnsi="Tahoma" w:cs="Tahoma"/>
+          <w:b/>
+          <w:bCs/>
+          <w:color w:val="222222"/>
+          <w:shd w:val="clear" w:color="auto" w:fill="F1F7FD"/>
+        </w:rPr>
+        <w:t>设置密码进入</w:t>
+      </w:r>
+      <w:proofErr w:type="spellStart"/>
+      <w:r>
+        <w:rPr>
+          <w:rFonts w:ascii="Tahoma" w:hAnsi="Tahoma" w:cs="Tahoma"/>
+          <w:b/>
+          <w:bCs/>
+          <w:color w:val="222222"/>
+          <w:shd w:val="clear" w:color="auto" w:fill="F1F7FD"/>
+        </w:rPr>
+        <w:t>jupyter</w:t>
+      </w:r>
+      <w:proofErr w:type="spellEnd"/>
+    </w:p>
+    <w:p>
+      <w:pPr>
+        <w:pStyle w:val="a5"/>
+        <w:spacing w:line="360" w:lineRule="auto"/>
+        <w:ind w:left="420" w:firstLineChars="0"/>
+        <w:rPr>
+          <w:rFonts w:hint="eastAsia"/>
+        </w:rPr>
+      </w:pPr>
+      <w:r>
+        <w:t>在</w:t>
+      </w:r>
+      <w:r>
+        <w:t>C</w:t>
+      </w:r>
+      <w:proofErr w:type="gramStart"/>
+      <w:r>
+        <w:t>盘创建</w:t>
+      </w:r>
+      <w:proofErr w:type="spellStart"/>
+      <w:proofErr w:type="gramEnd"/>
+      <w:r>
+        <w:t>jupyter</w:t>
+      </w:r>
+      <w:proofErr w:type="spellEnd"/>
+      <w:r>
+        <w:t>文件夹</w:t>
+      </w:r>
+    </w:p>
+    <w:p>
+      <w:pPr>
+        <w:pStyle w:val="a5"/>
+        <w:spacing w:line="360" w:lineRule="auto"/>
+        <w:ind w:left="420"/>
+      </w:pPr>
+      <w:r>
+        <w:t xml:space="preserve">C:\&gt;CD </w:t>
+      </w:r>
+      <w:proofErr w:type="spellStart"/>
+      <w:r>
+        <w:t>jupyter</w:t>
+      </w:r>
+      <w:proofErr w:type="spellEnd"/>
+    </w:p>
+    <w:p>
+      <w:pPr>
+        <w:pStyle w:val="a5"/>
+        <w:spacing w:line="360" w:lineRule="auto"/>
+        <w:ind w:left="420"/>
+      </w:pPr>
+      <w:r>
+        <w:t xml:space="preserve">C:\jupyter&gt;    </w:t>
+      </w:r>
+    </w:p>
+    <w:p>
+      <w:pPr>
+        <w:pStyle w:val="a5"/>
+        <w:spacing w:line="360" w:lineRule="auto"/>
+        <w:ind w:left="420"/>
+        <w:rPr>
+          <w:rFonts w:hint="eastAsia"/>
+        </w:rPr>
+      </w:pPr>
+      <w:r>
+        <w:rPr>
+          <w:rFonts w:hint="eastAsia"/>
+        </w:rPr>
+        <w:t>#windows</w:t>
+      </w:r>
+      <w:r>
+        <w:rPr>
+          <w:rFonts w:hint="eastAsia"/>
+        </w:rPr>
+        <w:t>命令创建文件</w:t>
+      </w:r>
+    </w:p>
+    <w:p>
+      <w:pPr>
+        <w:pStyle w:val="a5"/>
+        <w:spacing w:line="360" w:lineRule="auto"/>
+        <w:ind w:left="420"/>
+        <w:rPr>
+          <w:rFonts w:hint="eastAsia"/>
+        </w:rPr>
+      </w:pPr>
+      <w:r>
+        <w:rPr>
+          <w:rFonts w:hint="eastAsia"/>
+        </w:rPr>
+        <w:t>C:\jupyter&gt;jupyter notebook --</w:t>
+      </w:r>
+      <w:r>
+        <w:rPr>
+          <w:rFonts w:hint="eastAsia"/>
+        </w:rPr>
+        <w:t>generate-</w:t>
+      </w:r>
+      <w:proofErr w:type="spellStart"/>
+      <w:r>
+        <w:rPr>
+          <w:rFonts w:hint="eastAsia"/>
+        </w:rPr>
+        <w:t>config</w:t>
+      </w:r>
+      <w:proofErr w:type="spellEnd"/>
+      <w:r>
+        <w:rPr>
+          <w:rFonts w:hint="eastAsia"/>
+        </w:rPr>
+        <w:t xml:space="preserve">       </w:t>
+      </w:r>
+      <w:r>
+        <w:rPr>
+          <w:rFonts w:hint="eastAsia"/>
+        </w:rPr>
+        <w:t>#</w:t>
+      </w:r>
+      <w:r>
+        <w:rPr>
+          <w:rFonts w:hint="eastAsia"/>
+        </w:rPr>
+        <w:t>生成文件</w:t>
+      </w:r>
+    </w:p>
+    <w:p>
+      <w:pPr>
+        <w:pStyle w:val="a5"/>
+        <w:spacing w:line="360" w:lineRule="auto"/>
+        <w:ind w:left="420"/>
+        <w:rPr>
+          <w:rFonts w:hint="eastAsia"/>
+        </w:rPr>
+      </w:pPr>
+      <w:r>
+        <w:rPr>
+          <w:noProof/>
+        </w:rPr>
+        <w:drawing>
+          <wp:inline distT="0" distB="0" distL="0" distR="0" wp14:anchorId="60E4C642" wp14:editId="3FC8FFB5">
+            <wp:extent cx="5274310" cy="1700721"/>
+            <wp:effectExtent l="0" t="0" r="0" b="0"/>
+            <wp:docPr id="83" name="图片 83"/>
+            <wp:cNvGraphicFramePr>
+              <a:graphicFrameLocks xmlns:a="http://schemas.openxmlformats.org/drawingml/2006/main" noChangeAspect="1"/>
+            </wp:cNvGraphicFramePr>
+            <a:graphic xmlns:a="http://schemas.openxmlformats.org/drawingml/2006/main">
+              <a:graphicData uri="http://schemas.openxmlformats.org/drawingml/2006/picture">
+                <pic:pic xmlns:pic="http://schemas.openxmlformats.org/drawingml/2006/picture">
+                  <pic:nvPicPr>
+                    <pic:cNvPr id="0" name=""/>
+                    <pic:cNvPicPr/>
+                  </pic:nvPicPr>
+                  <pic:blipFill>
+                    <a:blip r:embed="rId99"/>
+                    <a:stretch>
+                      <a:fillRect/>
+                    </a:stretch>
+                  </pic:blipFill>
+                  <pic:spPr>
+                    <a:xfrm>
+                      <a:off x="0" y="0"/>
+                      <a:ext cx="5274310" cy="1700721"/>
+                    </a:xfrm>
+                    <a:prstGeom prst="rect">
+                      <a:avLst/>
+                    </a:prstGeom>
+                  </pic:spPr>
+                </pic:pic>
+              </a:graphicData>
+            </a:graphic>
+          </wp:inline>
+        </w:drawing>
+      </w:r>
+    </w:p>
+    <w:p>
+      <w:pPr>
+        <w:pStyle w:val="a5"/>
+        <w:spacing w:line="360" w:lineRule="auto"/>
+        <w:ind w:left="420"/>
+        <w:rPr>
+          <w:rFonts w:hint="eastAsia"/>
+        </w:rPr>
+      </w:pPr>
+      <w:r>
+        <w:rPr>
+          <w:rFonts w:hint="eastAsia"/>
+        </w:rPr>
+        <w:t>C:\jupyter&gt;jupyter notebook password                         #</w:t>
+      </w:r>
+      <w:r>
+        <w:rPr>
+          <w:rFonts w:hint="eastAsia"/>
+        </w:rPr>
+        <w:t>设置密码</w:t>
+      </w:r>
+    </w:p>
+    <w:p>
+      <w:pPr>
+        <w:pStyle w:val="a5"/>
+        <w:spacing w:line="360" w:lineRule="auto"/>
+        <w:ind w:left="420"/>
+        <w:rPr>
+          <w:rFonts w:hint="eastAsia"/>
+        </w:rPr>
+      </w:pPr>
+      <w:r>
+        <w:t>然后输入密码，再确认密码</w:t>
+      </w:r>
+    </w:p>
+    <w:p>
+      <w:pPr>
+        <w:pStyle w:val="a5"/>
+        <w:spacing w:line="360" w:lineRule="auto"/>
+        <w:ind w:left="420"/>
+      </w:pPr>
+      <w:r>
+        <w:rPr>
+          <w:noProof/>
+        </w:rPr>
+        <w:drawing>
+          <wp:inline distT="0" distB="0" distL="0" distR="0" wp14:anchorId="0AFC8312" wp14:editId="5785B5D0">
+            <wp:extent cx="5274310" cy="840593"/>
+            <wp:effectExtent l="0" t="0" r="0" b="0"/>
+            <wp:docPr id="84" name="图片 84"/>
+            <wp:cNvGraphicFramePr>
+              <a:graphicFrameLocks xmlns:a="http://schemas.openxmlformats.org/drawingml/2006/main" noChangeAspect="1"/>
+            </wp:cNvGraphicFramePr>
+            <a:graphic xmlns:a="http://schemas.openxmlformats.org/drawingml/2006/main">
+              <a:graphicData uri="http://schemas.openxmlformats.org/drawingml/2006/picture">
+                <pic:pic xmlns:pic="http://schemas.openxmlformats.org/drawingml/2006/picture">
+                  <pic:nvPicPr>
+                    <pic:cNvPr id="0" name=""/>
+                    <pic:cNvPicPr/>
+                  </pic:nvPicPr>
+                  <pic:blipFill>
+                    <a:blip r:embed="rId100"/>
+                    <a:stretch>
+                      <a:fillRect/>
+                    </a:stretch>
+                  </pic:blipFill>
+                  <pic:spPr>
+                    <a:xfrm>
+                      <a:off x="0" y="0"/>
+                      <a:ext cx="5274310" cy="840593"/>
+                    </a:xfrm>
+                    <a:prstGeom prst="rect">
+                      <a:avLst/>
+                    </a:prstGeom>
+                  </pic:spPr>
+                </pic:pic>
+              </a:graphicData>
+            </a:graphic>
+          </wp:inline>
+        </w:drawing>
+      </w:r>
+    </w:p>
+    <w:p>
+      <w:pPr>
+        <w:pStyle w:val="a5"/>
+        <w:spacing w:line="360" w:lineRule="auto"/>
+        <w:ind w:left="420"/>
+        <w:rPr>
+          <w:rFonts w:hint="eastAsia"/>
+        </w:rPr>
+      </w:pPr>
+      <w:r>
+        <w:rPr>
+          <w:rFonts w:hint="eastAsia"/>
+        </w:rPr>
+        <w:t>#</w:t>
+      </w:r>
+      <w:r>
+        <w:rPr>
+          <w:rFonts w:hint="eastAsia"/>
+        </w:rPr>
+        <w:t>或者查看</w:t>
+      </w:r>
+      <w:r>
+        <w:rPr>
+          <w:rFonts w:hint="eastAsia"/>
+        </w:rPr>
+        <w:t>token</w:t>
+      </w:r>
+      <w:r>
+        <w:rPr>
+          <w:rFonts w:hint="eastAsia"/>
+        </w:rPr>
+        <w:t>输入登录</w:t>
+      </w:r>
+    </w:p>
+    <w:p>
+      <w:pPr>
+        <w:pStyle w:val="a5"/>
+        <w:spacing w:line="360" w:lineRule="auto"/>
+        <w:ind w:left="420" w:firstLineChars="0"/>
+        <w:rPr>
+          <w:rFonts w:hint="eastAsia"/>
+        </w:rPr>
+      </w:pPr>
+      <w:r>
+        <w:lastRenderedPageBreak/>
+        <w:t xml:space="preserve">C:\jupyter&gt;jupyter notebook list    </w:t>
+      </w:r>
+    </w:p>
+    <w:p>
+      <w:pPr>
+        <w:pStyle w:val="a5"/>
+        <w:spacing w:line="360" w:lineRule="auto"/>
+        <w:ind w:left="420" w:firstLineChars="0"/>
+        <w:rPr>
+          <w:rFonts w:hint="eastAsia"/>
+        </w:rPr>
+      </w:pPr>
+      <w:r>
+        <w:rPr>
+          <w:noProof/>
+        </w:rPr>
+        <w:drawing>
+          <wp:inline distT="0" distB="0" distL="0" distR="0" wp14:anchorId="46C64D2D" wp14:editId="4564AF13">
+            <wp:extent cx="5274310" cy="477374"/>
+            <wp:effectExtent l="0" t="0" r="0" b="0"/>
+            <wp:docPr id="85" name="图片 85"/>
+            <wp:cNvGraphicFramePr>
+              <a:graphicFrameLocks xmlns:a="http://schemas.openxmlformats.org/drawingml/2006/main" noChangeAspect="1"/>
+            </wp:cNvGraphicFramePr>
+            <a:graphic xmlns:a="http://schemas.openxmlformats.org/drawingml/2006/main">
+              <a:graphicData uri="http://schemas.openxmlformats.org/drawingml/2006/picture">
+                <pic:pic xmlns:pic="http://schemas.openxmlformats.org/drawingml/2006/picture">
+                  <pic:nvPicPr>
+                    <pic:cNvPr id="0" name=""/>
+                    <pic:cNvPicPr/>
+                  </pic:nvPicPr>
+                  <pic:blipFill>
+                    <a:blip r:embed="rId101"/>
+                    <a:stretch>
+                      <a:fillRect/>
+                    </a:stretch>
+                  </pic:blipFill>
+                  <pic:spPr>
+                    <a:xfrm>
+                      <a:off x="0" y="0"/>
+                      <a:ext cx="5274310" cy="477374"/>
+                    </a:xfrm>
+                    <a:prstGeom prst="rect">
+                      <a:avLst/>
+                    </a:prstGeom>
+                  </pic:spPr>
+                </pic:pic>
+              </a:graphicData>
+            </a:graphic>
+          </wp:inline>
+        </w:drawing>
+      </w:r>
+    </w:p>
+    <w:p>
+      <w:pPr>
+        <w:pStyle w:val="a5"/>
+        <w:spacing w:line="360" w:lineRule="auto"/>
+        <w:ind w:left="420" w:firstLineChars="0"/>
+        <w:rPr>
+          <w:rFonts w:hint="eastAsia"/>
+        </w:rPr>
+      </w:pPr>
+      <w:hyperlink r:id="rId102" w:history="1">
+        <w:r>
+          <w:rPr>
+            <w:rStyle w:val="a6"/>
+          </w:rPr>
+          <w:t>http://localhost:8888/?token=e8d0e3a101dfa8453f6b33f660765e7c7d4fd599b8450cb4</w:t>
+        </w:r>
+      </w:hyperlink>
+    </w:p>
+    <w:p>
+      <w:pPr>
+        <w:widowControl/>
+        <w:spacing w:line="264" w:lineRule="atLeast"/>
+        <w:jc w:val="left"/>
+        <w:rPr>
+          <w:rFonts w:hint="eastAsia"/>
+        </w:rPr>
+      </w:pPr>
+      <w:r>
+        <w:t>再次运行</w:t>
+      </w:r>
+      <w:proofErr w:type="spellStart"/>
+      <w:r>
+        <w:t>jupyter</w:t>
+      </w:r>
+      <w:proofErr w:type="spellEnd"/>
+    </w:p>
+    <w:p>
+      <w:pPr>
+        <w:widowControl/>
+        <w:spacing w:line="264" w:lineRule="atLeast"/>
+        <w:jc w:val="left"/>
+      </w:pPr>
+      <w:r>
+        <w:rPr>
+          <w:rFonts w:hint="eastAsia"/>
+        </w:rPr>
+        <w:t>在项目目录下，输入</w:t>
+      </w:r>
+      <w:proofErr w:type="spellStart"/>
+      <w:r>
+        <w:t>jupyter</w:t>
+      </w:r>
+      <w:proofErr w:type="spellEnd"/>
+      <w:r>
+        <w:t xml:space="preserve"> notebook</w:t>
+      </w:r>
+    </w:p>
+    <w:p>
+      <w:pPr>
+        <w:widowControl/>
+        <w:spacing w:line="264" w:lineRule="atLeast"/>
+        <w:jc w:val="left"/>
+        <w:rPr>
+          <w:rFonts w:hint="eastAsia"/>
+        </w:rPr>
+      </w:pPr>
+      <w:r>
+        <w:t>E:\&gt;jupyter notebook</w:t>
+      </w:r>
+    </w:p>
+    <w:p>
+      <w:pPr>
+        <w:widowControl/>
+        <w:spacing w:line="264" w:lineRule="atLeast"/>
+        <w:jc w:val="left"/>
+        <w:rPr>
+          <w:rFonts w:hint="eastAsia"/>
+        </w:rPr>
+      </w:pPr>
+      <w:r>
+        <w:rPr>
+          <w:noProof/>
+        </w:rPr>
+        <w:drawing>
+          <wp:inline distT="0" distB="0" distL="0" distR="0" wp14:anchorId="68404309" wp14:editId="5F426555">
+            <wp:extent cx="5274310" cy="1606711"/>
+            <wp:effectExtent l="0" t="0" r="0" b="0"/>
+            <wp:docPr id="88" name="图片 88"/>
+            <wp:cNvGraphicFramePr>
+              <a:graphicFrameLocks xmlns:a="http://schemas.openxmlformats.org/drawingml/2006/main" noChangeAspect="1"/>
+            </wp:cNvGraphicFramePr>
+            <a:graphic xmlns:a="http://schemas.openxmlformats.org/drawingml/2006/main">
+              <a:graphicData uri="http://schemas.openxmlformats.org/drawingml/2006/picture">
+                <pic:pic xmlns:pic="http://schemas.openxmlformats.org/drawingml/2006/picture">
+                  <pic:nvPicPr>
+                    <pic:cNvPr id="0" name=""/>
+                    <pic:cNvPicPr/>
+                  </pic:nvPicPr>
+                  <pic:blipFill>
+                    <a:blip r:embed="rId103"/>
+                    <a:stretch>
+                      <a:fillRect/>
+                    </a:stretch>
+                  </pic:blipFill>
+                  <pic:spPr>
+                    <a:xfrm>
+                      <a:off x="0" y="0"/>
+                      <a:ext cx="5274310" cy="1606711"/>
+                    </a:xfrm>
+                    <a:prstGeom prst="rect">
+                      <a:avLst/>
+                    </a:prstGeom>
+                  </pic:spPr>
+                </pic:pic>
+              </a:graphicData>
+            </a:graphic>
+          </wp:inline>
+        </w:drawing>
+      </w:r>
+    </w:p>
+    <w:p>
+      <w:pPr>
+        <w:widowControl/>
+        <w:spacing w:line="264" w:lineRule="atLeast"/>
+        <w:jc w:val="left"/>
+        <w:rPr>
+          <w:rFonts w:hint="eastAsia"/>
+        </w:rPr>
+      </w:pPr>
+      <w:r>
+        <w:t>输入地址：</w:t>
+      </w:r>
+      <w:hyperlink r:id="rId104" w:history="1">
+        <w:r>
+          <w:rPr>
+            <w:rStyle w:val="a6"/>
+          </w:rPr>
+          <w:t>http://localhost:8888/login?next=%2Ftree</w:t>
+        </w:r>
+      </w:hyperlink>
+    </w:p>
+    <w:p>
+      <w:pPr>
+        <w:widowControl/>
+        <w:spacing w:line="264" w:lineRule="atLeast"/>
+        <w:jc w:val="left"/>
+        <w:rPr>
+          <w:rFonts w:hint="eastAsia"/>
+        </w:rPr>
+      </w:pPr>
+      <w:r>
+        <w:rPr>
+          <w:rFonts w:hint="eastAsia"/>
+        </w:rPr>
+        <w:t>然后输入密码</w:t>
+      </w:r>
+      <w:r>
+        <w:rPr>
+          <w:rFonts w:hint="eastAsia"/>
+        </w:rPr>
+        <w:t>（</w:t>
+      </w:r>
+      <w:r>
+        <w:rPr>
+          <w:rFonts w:hint="eastAsia"/>
+        </w:rPr>
+        <w:t>123456</w:t>
+      </w:r>
+      <w:r>
+        <w:rPr>
+          <w:rFonts w:hint="eastAsia"/>
+        </w:rPr>
+        <w:t>）</w:t>
+      </w:r>
+      <w:r>
+        <w:rPr>
+          <w:rFonts w:hint="eastAsia"/>
+        </w:rPr>
+        <w:t>：</w:t>
+      </w:r>
+    </w:p>
+    <w:p>
+      <w:pPr>
+        <w:widowControl/>
+        <w:spacing w:line="264" w:lineRule="atLeast"/>
+        <w:jc w:val="left"/>
+        <w:rPr>
+          <w:rFonts w:hint="eastAsia"/>
+        </w:rPr>
+      </w:pPr>
+      <w:r>
+        <w:rPr>
+          <w:noProof/>
+        </w:rPr>
+        <w:drawing>
+          <wp:inline distT="0" distB="0" distL="0" distR="0" wp14:anchorId="2A53EF90" wp14:editId="160BD4CF">
+            <wp:extent cx="5274310" cy="1852113"/>
+            <wp:effectExtent l="0" t="0" r="0" b="0"/>
+            <wp:docPr id="86" name="图片 86"/>
+            <wp:cNvGraphicFramePr>
+              <a:graphicFrameLocks xmlns:a="http://schemas.openxmlformats.org/drawingml/2006/main" noChangeAspect="1"/>
+            </wp:cNvGraphicFramePr>
+            <a:graphic xmlns:a="http://schemas.openxmlformats.org/drawingml/2006/main">
+              <a:graphicData uri="http://schemas.openxmlformats.org/drawingml/2006/picture">
+                <pic:pic xmlns:pic="http://schemas.openxmlformats.org/drawingml/2006/picture">
+                  <pic:nvPicPr>
+                    <pic:cNvPr id="0" name=""/>
+                    <pic:cNvPicPr/>
+                  </pic:nvPicPr>
+                  <pic:blipFill>
+                    <a:blip r:embed="rId105"/>
+                    <a:stretch>
+                      <a:fillRect/>
+                    </a:stretch>
+                  </pic:blipFill>
+                  <pic:spPr>
+                    <a:xfrm>
+                      <a:off x="0" y="0"/>
+                      <a:ext cx="5274310" cy="1852113"/>
+                    </a:xfrm>
+                    <a:prstGeom prst="rect">
+                      <a:avLst/>
+                    </a:prstGeom>
+                  </pic:spPr>
+                </pic:pic>
+              </a:graphicData>
+            </a:graphic>
+          </wp:inline>
+        </w:drawing>
+      </w:r>
+    </w:p>
+    <w:p>
+      <w:pPr>
+        <w:widowControl/>
+        <w:spacing w:line="264" w:lineRule="atLeast"/>
+        <w:jc w:val="left"/>
+        <w:rPr>
+          <w:rFonts w:hint="eastAsia"/>
+        </w:rPr>
+      </w:pPr>
+      <w:r>
+        <w:rPr>
+          <w:rFonts w:hint="eastAsia"/>
+        </w:rPr>
+        <w:t>输入密码，我的密码是</w:t>
+      </w:r>
+      <w:r>
+        <w:rPr>
+          <w:rFonts w:hint="eastAsia"/>
+        </w:rPr>
+        <w:t>123456</w:t>
+      </w:r>
+    </w:p>
+    <w:p>
+      <w:pPr>
+        <w:widowControl/>
+        <w:spacing w:line="264" w:lineRule="atLeast"/>
+        <w:jc w:val="left"/>
+      </w:pPr>
+      <w:r>
+        <w:rPr>
+          <w:noProof/>
+        </w:rPr>
+        <w:lastRenderedPageBreak/>
+        <w:drawing>
+          <wp:inline distT="0" distB="0" distL="0" distR="0" wp14:anchorId="26595923" wp14:editId="14FF0D5D">
+            <wp:extent cx="5274310" cy="2590150"/>
+            <wp:effectExtent l="0" t="0" r="0" b="0"/>
+            <wp:docPr id="87" name="图片 87"/>
+            <wp:cNvGraphicFramePr>
+              <a:graphicFrameLocks xmlns:a="http://schemas.openxmlformats.org/drawingml/2006/main" noChangeAspect="1"/>
+            </wp:cNvGraphicFramePr>
+            <a:graphic xmlns:a="http://schemas.openxmlformats.org/drawingml/2006/main">
+              <a:graphicData uri="http://schemas.openxmlformats.org/drawingml/2006/picture">
+                <pic:pic xmlns:pic="http://schemas.openxmlformats.org/drawingml/2006/picture">
+                  <pic:nvPicPr>
+                    <pic:cNvPr id="0" name=""/>
+                    <pic:cNvPicPr/>
+                  </pic:nvPicPr>
+                  <pic:blipFill>
+                    <a:blip r:embed="rId106"/>
+                    <a:stretch>
+                      <a:fillRect/>
+                    </a:stretch>
+                  </pic:blipFill>
+                  <pic:spPr>
+                    <a:xfrm>
+                      <a:off x="0" y="0"/>
+                      <a:ext cx="5274310" cy="2590150"/>
+                    </a:xfrm>
+                    <a:prstGeom prst="rect">
+                      <a:avLst/>
+                    </a:prstGeom>
+                  </pic:spPr>
+                </pic:pic>
+              </a:graphicData>
+            </a:graphic>
+          </wp:inline>
+        </w:drawing>
+      </w:r>
     </w:p>
     <w:p>
       <w:pPr>
@@ -10480,6 +11827,95 @@
     </w:lvl>
   </w:abstractNum>
   <w:abstractNum w:abstractNumId="6">
+    <w:nsid w:val="38210EA7"/>
+    <w:multiLevelType w:val="hybridMultilevel"/>
+    <w:tmpl w:val="DE3EAAD0"/>
+    <w:lvl w:ilvl="0" w:tplc="AC6AF8E6">
+      <w:start w:val="1"/>
+      <w:numFmt w:val="decimal"/>
+      <w:lvlText w:val="%1."/>
+      <w:lvlJc w:val="left"/>
+      <w:pPr>
+        <w:ind w:left="420" w:hanging="420"/>
+      </w:pPr>
+      <w:rPr>
+        <w:rFonts w:hint="eastAsia"/>
+      </w:rPr>
+    </w:lvl>
+    <w:lvl w:ilvl="1" w:tplc="04090019" w:tentative="1">
+      <w:start w:val="1"/>
+      <w:numFmt w:val="lowerLetter"/>
+      <w:lvlText w:val="%2)"/>
+      <w:lvlJc w:val="left"/>
+      <w:pPr>
+        <w:ind w:left="840" w:hanging="420"/>
+      </w:pPr>
+    </w:lvl>
+    <w:lvl w:ilvl="2" w:tplc="0409001B" w:tentative="1">
+      <w:start w:val="1"/>
+      <w:numFmt w:val="lowerRoman"/>
+      <w:lvlText w:val="%3."/>
+      <w:lvlJc w:val="right"/>
+      <w:pPr>
+        <w:ind w:left="1260" w:hanging="420"/>
+      </w:pPr>
+    </w:lvl>
+    <w:lvl w:ilvl="3" w:tplc="0409000F" w:tentative="1">
+      <w:start w:val="1"/>
+      <w:numFmt w:val="decimal"/>
+      <w:lvlText w:val="%4."/>
+      <w:lvlJc w:val="left"/>
+      <w:pPr>
+        <w:ind w:left="1680" w:hanging="420"/>
+      </w:pPr>
+    </w:lvl>
+    <w:lvl w:ilvl="4" w:tplc="04090019" w:tentative="1">
+      <w:start w:val="1"/>
+      <w:numFmt w:val="lowerLetter"/>
+      <w:lvlText w:val="%5)"/>
+      <w:lvlJc w:val="left"/>
+      <w:pPr>
+        <w:ind w:left="2100" w:hanging="420"/>
+      </w:pPr>
+    </w:lvl>
+    <w:lvl w:ilvl="5" w:tplc="0409001B" w:tentative="1">
+      <w:start w:val="1"/>
+      <w:numFmt w:val="lowerRoman"/>
+      <w:lvlText w:val="%6."/>
+      <w:lvlJc w:val="right"/>
+      <w:pPr>
+        <w:ind w:left="2520" w:hanging="420"/>
+      </w:pPr>
+    </w:lvl>
+    <w:lvl w:ilvl="6" w:tplc="0409000F" w:tentative="1">
+      <w:start w:val="1"/>
+      <w:numFmt w:val="decimal"/>
+      <w:lvlText w:val="%7."/>
+      <w:lvlJc w:val="left"/>
+      <w:pPr>
+        <w:ind w:left="2940" w:hanging="420"/>
+      </w:pPr>
+    </w:lvl>
+    <w:lvl w:ilvl="7" w:tplc="04090019" w:tentative="1">
+      <w:start w:val="1"/>
+      <w:numFmt w:val="lowerLetter"/>
+      <w:lvlText w:val="%8)"/>
+      <w:lvlJc w:val="left"/>
+      <w:pPr>
+        <w:ind w:left="3360" w:hanging="420"/>
+      </w:pPr>
+    </w:lvl>
+    <w:lvl w:ilvl="8" w:tplc="0409001B" w:tentative="1">
+      <w:start w:val="1"/>
+      <w:numFmt w:val="lowerRoman"/>
+      <w:lvlText w:val="%9."/>
+      <w:lvlJc w:val="right"/>
+      <w:pPr>
+        <w:ind w:left="3780" w:hanging="420"/>
+      </w:pPr>
+    </w:lvl>
+  </w:abstractNum>
+  <w:abstractNum w:abstractNumId="7">
     <w:nsid w:val="430E2F7B"/>
     <w:multiLevelType w:val="hybridMultilevel"/>
     <w:tmpl w:val="56045280"/>
@@ -10568,7 +12004,7 @@
       </w:pPr>
     </w:lvl>
   </w:abstractNum>
-  <w:abstractNum w:abstractNumId="7">
+  <w:abstractNum w:abstractNumId="8">
     <w:nsid w:val="4B967F1D"/>
     <w:multiLevelType w:val="hybridMultilevel"/>
     <w:tmpl w:val="100868E6"/>
@@ -10654,7 +12090,7 @@
       </w:pPr>
     </w:lvl>
   </w:abstractNum>
-  <w:abstractNum w:abstractNumId="8">
+  <w:abstractNum w:abstractNumId="9">
     <w:nsid w:val="632A0F2E"/>
     <w:multiLevelType w:val="multilevel"/>
     <w:tmpl w:val="FEA832A2"/>
@@ -10775,7 +12211,7 @@
       </w:rPr>
     </w:lvl>
   </w:abstractNum>
-  <w:abstractNum w:abstractNumId="9">
+  <w:abstractNum w:abstractNumId="10">
     <w:nsid w:val="785F23BF"/>
     <w:multiLevelType w:val="hybridMultilevel"/>
     <w:tmpl w:val="202C8424"/>
@@ -10864,7 +12300,7 @@
       </w:pPr>
     </w:lvl>
   </w:abstractNum>
-  <w:abstractNum w:abstractNumId="10">
+  <w:abstractNum w:abstractNumId="11">
     <w:nsid w:val="7A585CE9"/>
     <w:multiLevelType w:val="hybridMultilevel"/>
     <w:tmpl w:val="1D00CD80"/>
@@ -10950,7 +12386,7 @@
       </w:pPr>
     </w:lvl>
   </w:abstractNum>
-  <w:abstractNum w:abstractNumId="11">
+  <w:abstractNum w:abstractNumId="12">
     <w:nsid w:val="7BE12F46"/>
     <w:multiLevelType w:val="multilevel"/>
     <w:tmpl w:val="BFEC4482"/>
@@ -11109,19 +12545,19 @@
     <w:abstractNumId w:val="5"/>
   </w:num>
   <w:num w:numId="4">
-    <w:abstractNumId w:val="7"/>
+    <w:abstractNumId w:val="8"/>
   </w:num>
   <w:num w:numId="5">
     <w:abstractNumId w:val="2"/>
   </w:num>
   <w:num w:numId="6">
-    <w:abstractNumId w:val="10"/>
+    <w:abstractNumId w:val="11"/>
   </w:num>
   <w:num w:numId="7">
-    <w:abstractNumId w:val="11"/>
+    <w:abstractNumId w:val="12"/>
   </w:num>
   <w:num w:numId="8">
-    <w:abstractNumId w:val="6"/>
+    <w:abstractNumId w:val="7"/>
   </w:num>
   <w:num w:numId="9">
     <w:abstractNumId w:val="1"/>
@@ -11130,10 +12566,13 @@
     <w:abstractNumId w:val="3"/>
   </w:num>
   <w:num w:numId="11">
+    <w:abstractNumId w:val="10"/>
+  </w:num>
+  <w:num w:numId="12">
     <w:abstractNumId w:val="9"/>
   </w:num>
-  <w:num w:numId="12">
-    <w:abstractNumId w:val="8"/>
+  <w:num w:numId="13">
+    <w:abstractNumId w:val="6"/>
   </w:num>
 </w:numbering>
 </file>
